--- a/Prototype_3/preperation Notes/The definition of done for the prototype_3.docx
+++ b/Prototype_3/preperation Notes/The definition of done for the prototype_3.docx
@@ -71,8 +71,361 @@
         <w:rPr>
           <w:rFonts w:ascii="Times New Roman" w:hAnsi="Times New Roman" w:cs="Times New Roman"/>
         </w:rPr>
-        <w:t xml:space="preserve"> </w:t>
-      </w:r>
+        <w:t xml:space="preserve"> I as a general user of the web application can filter researches in the research page.</w:t>
+      </w:r>
+    </w:p>
+    <w:p>
+      <w:pPr>
+        <w:pStyle w:val="ListParagraph"/>
+        <w:ind w:left="1080"/>
+        <w:rPr>
+          <w:rFonts w:ascii="Times New Roman" w:hAnsi="Times New Roman" w:cs="Times New Roman"/>
+        </w:rPr>
+      </w:pPr>
+    </w:p>
+    <w:p>
+      <w:pPr>
+        <w:rPr>
+          <w:rFonts w:ascii="Times New Roman" w:hAnsi="Times New Roman" w:cs="Times New Roman"/>
+          <w:b/>
+        </w:rPr>
+      </w:pPr>
+      <w:r>
+        <w:rPr>
+          <w:rFonts w:ascii="Times New Roman" w:hAnsi="Times New Roman" w:cs="Times New Roman"/>
+          <w:b/>
+        </w:rPr>
+        <w:t xml:space="preserve">There are two </w:t>
+      </w:r>
+      <w:r>
+        <w:rPr>
+          <w:rFonts w:ascii="Times New Roman" w:hAnsi="Times New Roman" w:cs="Times New Roman"/>
+          <w:b/>
+        </w:rPr>
+        <w:t>types</w:t>
+      </w:r>
+      <w:r>
+        <w:rPr>
+          <w:rFonts w:ascii="Times New Roman" w:hAnsi="Times New Roman" w:cs="Times New Roman"/>
+          <w:b/>
+        </w:rPr>
+        <w:t xml:space="preserve"> of </w:t>
+      </w:r>
+      <w:r>
+        <w:rPr>
+          <w:rFonts w:ascii="Times New Roman" w:hAnsi="Times New Roman" w:cs="Times New Roman"/>
+          <w:b/>
+        </w:rPr>
+        <w:t>users for this website:</w:t>
+      </w:r>
+    </w:p>
+    <w:p>
+      <w:pPr>
+        <w:pStyle w:val="ListParagraph"/>
+        <w:numPr>
+          <w:ilvl w:val="0"/>
+          <w:numId w:val="6"/>
+        </w:numPr>
+        <w:rPr>
+          <w:rFonts w:ascii="Times New Roman" w:hAnsi="Times New Roman" w:cs="Times New Roman"/>
+          <w:b/>
+        </w:rPr>
+      </w:pPr>
+      <w:r>
+        <w:rPr>
+          <w:rFonts w:ascii="Times New Roman" w:hAnsi="Times New Roman" w:cs="Times New Roman"/>
+          <w:b/>
+        </w:rPr>
+        <w:t>Admin</w:t>
+      </w:r>
+    </w:p>
+    <w:p>
+      <w:pPr>
+        <w:pStyle w:val="ListParagraph"/>
+        <w:numPr>
+          <w:ilvl w:val="1"/>
+          <w:numId w:val="6"/>
+        </w:numPr>
+        <w:rPr>
+          <w:rFonts w:ascii="Times New Roman" w:hAnsi="Times New Roman" w:cs="Times New Roman"/>
+        </w:rPr>
+      </w:pPr>
+      <w:r>
+        <w:rPr>
+          <w:rFonts w:ascii="Times New Roman" w:hAnsi="Times New Roman" w:cs="Times New Roman"/>
+        </w:rPr>
+        <w:t>Home page:</w:t>
+      </w:r>
+    </w:p>
+    <w:p>
+      <w:pPr>
+        <w:pStyle w:val="ListParagraph"/>
+        <w:numPr>
+          <w:ilvl w:val="2"/>
+          <w:numId w:val="6"/>
+        </w:numPr>
+        <w:rPr>
+          <w:rFonts w:ascii="Times New Roman" w:hAnsi="Times New Roman" w:cs="Times New Roman"/>
+        </w:rPr>
+      </w:pPr>
+      <w:r>
+        <w:rPr>
+          <w:rFonts w:ascii="Times New Roman" w:hAnsi="Times New Roman" w:cs="Times New Roman"/>
+        </w:rPr>
+        <w:t>I as a admin can log</w:t>
+      </w:r>
+      <w:r>
+        <w:rPr>
+          <w:rFonts w:ascii="Times New Roman" w:hAnsi="Times New Roman" w:cs="Times New Roman"/>
+        </w:rPr>
+        <w:t xml:space="preserve">in to the website and </w:t>
+      </w:r>
+      <w:r>
+        <w:rPr>
+          <w:rFonts w:ascii="Times New Roman" w:hAnsi="Times New Roman" w:cs="Times New Roman"/>
+        </w:rPr>
+        <w:t xml:space="preserve">add more news </w:t>
+      </w:r>
+      <w:r>
+        <w:rPr>
+          <w:rFonts w:ascii="Times New Roman" w:hAnsi="Times New Roman" w:cs="Times New Roman"/>
+        </w:rPr>
+        <w:t>by adding pictures with a short description on Home page.</w:t>
+      </w:r>
+    </w:p>
+    <w:p>
+      <w:pPr>
+        <w:pStyle w:val="ListParagraph"/>
+        <w:numPr>
+          <w:ilvl w:val="2"/>
+          <w:numId w:val="6"/>
+        </w:numPr>
+        <w:rPr>
+          <w:rFonts w:ascii="Times New Roman" w:hAnsi="Times New Roman" w:cs="Times New Roman"/>
+        </w:rPr>
+      </w:pPr>
+      <w:r>
+        <w:rPr>
+          <w:rFonts w:ascii="Times New Roman" w:hAnsi="Times New Roman" w:cs="Times New Roman"/>
+        </w:rPr>
+        <w:t xml:space="preserve">I as a admin can </w:t>
+      </w:r>
+      <w:r>
+        <w:rPr>
+          <w:rFonts w:ascii="Times New Roman" w:hAnsi="Times New Roman" w:cs="Times New Roman"/>
+        </w:rPr>
+        <w:t>change the address of CAM.</w:t>
+      </w:r>
+    </w:p>
+    <w:p>
+      <w:pPr>
+        <w:pStyle w:val="ListParagraph"/>
+        <w:numPr>
+          <w:ilvl w:val="1"/>
+          <w:numId w:val="6"/>
+        </w:numPr>
+        <w:rPr>
+          <w:rFonts w:ascii="Times New Roman" w:hAnsi="Times New Roman" w:cs="Times New Roman"/>
+        </w:rPr>
+      </w:pPr>
+      <w:r>
+        <w:rPr>
+          <w:rFonts w:ascii="Times New Roman" w:hAnsi="Times New Roman" w:cs="Times New Roman"/>
+        </w:rPr>
+        <w:t>Research:</w:t>
+      </w:r>
+    </w:p>
+    <w:p>
+      <w:pPr>
+        <w:pStyle w:val="ListParagraph"/>
+        <w:numPr>
+          <w:ilvl w:val="2"/>
+          <w:numId w:val="6"/>
+        </w:numPr>
+        <w:rPr>
+          <w:rFonts w:ascii="Times New Roman" w:hAnsi="Times New Roman" w:cs="Times New Roman"/>
+        </w:rPr>
+      </w:pPr>
+      <w:r>
+        <w:rPr>
+          <w:rFonts w:ascii="Times New Roman" w:hAnsi="Times New Roman" w:cs="Times New Roman"/>
+        </w:rPr>
+        <w:t>I as a admin can add the “topic” for each research in research page.</w:t>
+      </w:r>
+    </w:p>
+    <w:p>
+      <w:pPr>
+        <w:pStyle w:val="ListParagraph"/>
+        <w:numPr>
+          <w:ilvl w:val="2"/>
+          <w:numId w:val="6"/>
+        </w:numPr>
+        <w:rPr>
+          <w:rFonts w:ascii="Times New Roman" w:hAnsi="Times New Roman" w:cs="Times New Roman"/>
+        </w:rPr>
+      </w:pPr>
+      <w:r>
+        <w:rPr>
+          <w:rFonts w:ascii="Times New Roman" w:hAnsi="Times New Roman" w:cs="Times New Roman"/>
+        </w:rPr>
+        <w:t>I as a admin can add the “People who are currently working on” in the research page. Email of contact person</w:t>
+      </w:r>
+    </w:p>
+    <w:p>
+      <w:pPr>
+        <w:pStyle w:val="ListParagraph"/>
+        <w:numPr>
+          <w:ilvl w:val="2"/>
+          <w:numId w:val="6"/>
+        </w:numPr>
+        <w:rPr>
+          <w:rFonts w:ascii="Times New Roman" w:hAnsi="Times New Roman" w:cs="Times New Roman"/>
+        </w:rPr>
+      </w:pPr>
+      <w:r>
+        <w:rPr>
+          <w:rFonts w:ascii="Times New Roman" w:hAnsi="Times New Roman" w:cs="Times New Roman"/>
+        </w:rPr>
+        <w:t xml:space="preserve">I as a admin can add the “Email of contact person” in the research page. </w:t>
+      </w:r>
+    </w:p>
+    <w:p>
+      <w:pPr>
+        <w:pStyle w:val="ListParagraph"/>
+        <w:numPr>
+          <w:ilvl w:val="2"/>
+          <w:numId w:val="6"/>
+        </w:numPr>
+        <w:rPr>
+          <w:rFonts w:ascii="Times New Roman" w:hAnsi="Times New Roman" w:cs="Times New Roman"/>
+        </w:rPr>
+      </w:pPr>
+      <w:r>
+        <w:rPr>
+          <w:rFonts w:ascii="Times New Roman" w:hAnsi="Times New Roman" w:cs="Times New Roman"/>
+        </w:rPr>
+        <w:t xml:space="preserve">I as a admin can provide </w:t>
+      </w:r>
+      <w:r>
+        <w:rPr>
+          <w:rFonts w:ascii="Times New Roman" w:hAnsi="Times New Roman" w:cs="Times New Roman"/>
+        </w:rPr>
+        <w:t xml:space="preserve">a short description for that specific research. </w:t>
+      </w:r>
+    </w:p>
+    <w:p>
+      <w:pPr>
+        <w:pStyle w:val="ListParagraph"/>
+        <w:numPr>
+          <w:ilvl w:val="2"/>
+          <w:numId w:val="6"/>
+        </w:numPr>
+        <w:rPr>
+          <w:rFonts w:ascii="Times New Roman" w:hAnsi="Times New Roman" w:cs="Times New Roman"/>
+        </w:rPr>
+      </w:pPr>
+      <w:r>
+        <w:rPr>
+          <w:rFonts w:ascii="Times New Roman" w:hAnsi="Times New Roman" w:cs="Times New Roman"/>
+        </w:rPr>
+        <w:t xml:space="preserve">I as a admin can provide a picture or a video of a research. </w:t>
+      </w:r>
+    </w:p>
+    <w:p>
+      <w:pPr>
+        <w:pStyle w:val="ListParagraph"/>
+        <w:numPr>
+          <w:ilvl w:val="2"/>
+          <w:numId w:val="6"/>
+        </w:numPr>
+        <w:rPr>
+          <w:rFonts w:ascii="Times New Roman" w:hAnsi="Times New Roman" w:cs="Times New Roman"/>
+        </w:rPr>
+      </w:pPr>
+      <w:r>
+        <w:rPr>
+          <w:rFonts w:ascii="Times New Roman" w:hAnsi="Times New Roman" w:cs="Times New Roman"/>
+        </w:rPr>
+        <w:t>I as a admin can edit a research in research page.</w:t>
+      </w:r>
+    </w:p>
+    <w:p>
+      <w:pPr>
+        <w:pStyle w:val="ListParagraph"/>
+        <w:numPr>
+          <w:ilvl w:val="2"/>
+          <w:numId w:val="6"/>
+        </w:numPr>
+        <w:rPr>
+          <w:rFonts w:ascii="Times New Roman" w:hAnsi="Times New Roman" w:cs="Times New Roman"/>
+        </w:rPr>
+      </w:pPr>
+      <w:r>
+        <w:rPr>
+          <w:rFonts w:ascii="Times New Roman" w:hAnsi="Times New Roman" w:cs="Times New Roman"/>
+        </w:rPr>
+        <w:t>I as a admin can delete a research in the research page.</w:t>
+      </w:r>
+    </w:p>
+    <w:p>
+      <w:pPr>
+        <w:pStyle w:val="ListParagraph"/>
+        <w:numPr>
+          <w:ilvl w:val="1"/>
+          <w:numId w:val="6"/>
+        </w:numPr>
+        <w:rPr>
+          <w:rFonts w:ascii="Times New Roman" w:hAnsi="Times New Roman" w:cs="Times New Roman"/>
+        </w:rPr>
+      </w:pPr>
+      <w:r>
+        <w:rPr>
+          <w:rFonts w:ascii="Times New Roman" w:eastAsia="Times New Roman" w:hAnsi="Times New Roman" w:cs="Times New Roman"/>
+        </w:rPr>
+        <w:t xml:space="preserve">Equipment </w:t>
+      </w:r>
+    </w:p>
+    <w:p>
+      <w:pPr>
+        <w:pStyle w:val="ListParagraph"/>
+        <w:numPr>
+          <w:ilvl w:val="2"/>
+          <w:numId w:val="6"/>
+        </w:numPr>
+        <w:rPr>
+          <w:rFonts w:ascii="Times New Roman" w:hAnsi="Times New Roman" w:cs="Times New Roman"/>
+        </w:rPr>
+      </w:pPr>
+      <w:r>
+        <w:rPr>
+          <w:rFonts w:ascii="Times New Roman" w:hAnsi="Times New Roman" w:cs="Times New Roman"/>
+        </w:rPr>
+        <w:t>I as a admin can</w:t>
+      </w:r>
+      <w:r>
+        <w:rPr>
+          <w:rFonts w:ascii="Times New Roman" w:hAnsi="Times New Roman" w:cs="Times New Roman"/>
+        </w:rPr>
+        <w:t xml:space="preserve"> add</w:t>
+      </w:r>
+      <w:r>
+        <w:rPr>
+          <w:rFonts w:ascii="Times New Roman" w:hAnsi="Times New Roman" w:cs="Times New Roman"/>
+        </w:rPr>
+        <w:t xml:space="preserve"> a new equipment to the list of the equipment.</w:t>
+      </w:r>
+    </w:p>
+    <w:p>
+      <w:pPr>
+        <w:pStyle w:val="ListParagraph"/>
+        <w:numPr>
+          <w:ilvl w:val="2"/>
+          <w:numId w:val="6"/>
+        </w:numPr>
+        <w:rPr>
+          <w:rFonts w:ascii="Times New Roman" w:hAnsi="Times New Roman" w:cs="Times New Roman"/>
+        </w:rPr>
+      </w:pPr>
       <w:r>
         <w:rPr>
           <w:rFonts w:ascii="Times New Roman" w:hAnsi="Times New Roman" w:cs="Times New Roman"/>
@@ -83,114 +436,139 @@
         <w:rPr>
           <w:rFonts w:ascii="Times New Roman" w:hAnsi="Times New Roman" w:cs="Times New Roman"/>
         </w:rPr>
-        <w:t xml:space="preserve">general </w:t>
-      </w:r>
-      <w:r>
-        <w:rPr>
-          <w:rFonts w:ascii="Times New Roman" w:hAnsi="Times New Roman" w:cs="Times New Roman"/>
-        </w:rPr>
-        <w:t xml:space="preserve">user of the web application can </w:t>
-      </w:r>
-      <w:r>
-        <w:rPr>
-          <w:rFonts w:ascii="Times New Roman" w:hAnsi="Times New Roman" w:cs="Times New Roman"/>
-        </w:rPr>
-        <w:t>filter</w:t>
-      </w:r>
-      <w:r>
-        <w:rPr>
-          <w:rFonts w:ascii="Times New Roman" w:hAnsi="Times New Roman" w:cs="Times New Roman"/>
-        </w:rPr>
-        <w:t xml:space="preserve"> </w:t>
-      </w:r>
-      <w:r>
-        <w:rPr>
-          <w:rFonts w:ascii="Times New Roman" w:hAnsi="Times New Roman" w:cs="Times New Roman"/>
-        </w:rPr>
-        <w:t>researches</w:t>
-      </w:r>
-      <w:r>
-        <w:rPr>
-          <w:rFonts w:ascii="Times New Roman" w:hAnsi="Times New Roman" w:cs="Times New Roman"/>
-        </w:rPr>
-        <w:t xml:space="preserve"> in the </w:t>
-      </w:r>
-      <w:r>
-        <w:rPr>
-          <w:rFonts w:ascii="Times New Roman" w:hAnsi="Times New Roman" w:cs="Times New Roman"/>
-        </w:rPr>
-        <w:t>research</w:t>
-      </w:r>
-      <w:r>
-        <w:rPr>
-          <w:rFonts w:ascii="Times New Roman" w:hAnsi="Times New Roman" w:cs="Times New Roman"/>
-        </w:rPr>
-        <w:t xml:space="preserve"> page.</w:t>
-      </w:r>
-    </w:p>
-    <w:p>
-      <w:pPr>
-        <w:pStyle w:val="ListParagraph"/>
-        <w:ind w:left="1080"/>
-        <w:rPr>
-          <w:rFonts w:ascii="Times New Roman" w:hAnsi="Times New Roman" w:cs="Times New Roman"/>
-        </w:rPr>
-      </w:pPr>
-    </w:p>
-    <w:p>
-      <w:pPr>
-        <w:rPr>
-          <w:rFonts w:ascii="Times New Roman" w:hAnsi="Times New Roman" w:cs="Times New Roman"/>
-          <w:b/>
-        </w:rPr>
-      </w:pPr>
-      <w:r>
-        <w:rPr>
-          <w:rFonts w:ascii="Times New Roman" w:hAnsi="Times New Roman" w:cs="Times New Roman"/>
-          <w:b/>
-        </w:rPr>
-        <w:t xml:space="preserve">There are two </w:t>
-      </w:r>
-      <w:r>
-        <w:rPr>
-          <w:rFonts w:ascii="Times New Roman" w:hAnsi="Times New Roman" w:cs="Times New Roman"/>
-          <w:b/>
-        </w:rPr>
-        <w:t>types</w:t>
-      </w:r>
-      <w:r>
-        <w:rPr>
-          <w:rFonts w:ascii="Times New Roman" w:hAnsi="Times New Roman" w:cs="Times New Roman"/>
-          <w:b/>
-        </w:rPr>
-        <w:t xml:space="preserve"> of </w:t>
-      </w:r>
-      <w:r>
-        <w:rPr>
-          <w:rFonts w:ascii="Times New Roman" w:hAnsi="Times New Roman" w:cs="Times New Roman"/>
-          <w:b/>
-        </w:rPr>
-        <w:t>users for this website:</w:t>
-      </w:r>
-    </w:p>
-    <w:p>
-      <w:pPr>
-        <w:pStyle w:val="ListParagraph"/>
-        <w:numPr>
-          <w:ilvl w:val="0"/>
-          <w:numId w:val="6"/>
-        </w:numPr>
-        <w:rPr>
-          <w:rFonts w:ascii="Times New Roman" w:hAnsi="Times New Roman" w:cs="Times New Roman"/>
-          <w:b/>
-        </w:rPr>
-      </w:pPr>
-      <w:r>
-        <w:rPr>
-          <w:rFonts w:ascii="Times New Roman" w:hAnsi="Times New Roman" w:cs="Times New Roman"/>
-          <w:b/>
-        </w:rPr>
-        <w:t>Admin</w:t>
+        <w:t xml:space="preserve">admin </w:t>
+      </w:r>
+      <w:r>
+        <w:rPr>
+          <w:rFonts w:ascii="Times New Roman" w:hAnsi="Times New Roman" w:cs="Times New Roman"/>
+        </w:rPr>
+        <w:t>can choose the category of the equipment.</w:t>
+      </w:r>
+    </w:p>
+    <w:p>
+      <w:pPr>
+        <w:pStyle w:val="ListParagraph"/>
+        <w:numPr>
+          <w:ilvl w:val="2"/>
+          <w:numId w:val="6"/>
+        </w:numPr>
+        <w:rPr>
+          <w:rFonts w:ascii="Times New Roman" w:hAnsi="Times New Roman" w:cs="Times New Roman"/>
+        </w:rPr>
+      </w:pPr>
+      <w:r>
+        <w:rPr>
+          <w:rFonts w:ascii="Times New Roman" w:hAnsi="Times New Roman" w:cs="Times New Roman"/>
+        </w:rPr>
+        <w:t xml:space="preserve">I as a </w:t>
+      </w:r>
+      <w:r>
+        <w:rPr>
+          <w:rFonts w:ascii="Times New Roman" w:hAnsi="Times New Roman" w:cs="Times New Roman"/>
+        </w:rPr>
+        <w:t xml:space="preserve">admin </w:t>
+      </w:r>
+      <w:r>
+        <w:rPr>
+          <w:rFonts w:ascii="Times New Roman" w:hAnsi="Times New Roman" w:cs="Times New Roman"/>
+        </w:rPr>
+        <w:t xml:space="preserve">can </w:t>
+      </w:r>
+      <w:r>
+        <w:rPr>
+          <w:rFonts w:ascii="Times New Roman" w:hAnsi="Times New Roman" w:cs="Times New Roman"/>
+        </w:rPr>
+        <w:t>write the company name for the new equipment.</w:t>
+      </w:r>
+    </w:p>
+    <w:p>
+      <w:pPr>
+        <w:pStyle w:val="ListParagraph"/>
+        <w:numPr>
+          <w:ilvl w:val="2"/>
+          <w:numId w:val="6"/>
+        </w:numPr>
+        <w:rPr>
+          <w:rFonts w:ascii="Times New Roman" w:hAnsi="Times New Roman" w:cs="Times New Roman"/>
+        </w:rPr>
+      </w:pPr>
+      <w:r>
+        <w:rPr>
+          <w:rFonts w:ascii="Times New Roman" w:hAnsi="Times New Roman" w:cs="Times New Roman"/>
+        </w:rPr>
+        <w:t xml:space="preserve">I as a admin can write the name of the equipment. </w:t>
+      </w:r>
+    </w:p>
+    <w:p>
+      <w:pPr>
+        <w:pStyle w:val="ListParagraph"/>
+        <w:numPr>
+          <w:ilvl w:val="2"/>
+          <w:numId w:val="6"/>
+        </w:numPr>
+        <w:rPr>
+          <w:rFonts w:ascii="Times New Roman" w:hAnsi="Times New Roman" w:cs="Times New Roman"/>
+        </w:rPr>
+      </w:pPr>
+      <w:r>
+        <w:rPr>
+          <w:rFonts w:ascii="Times New Roman" w:hAnsi="Times New Roman" w:cs="Times New Roman"/>
+        </w:rPr>
+        <w:t xml:space="preserve">I as a admin can write a short description about a robot. </w:t>
+      </w:r>
+    </w:p>
+    <w:p>
+      <w:pPr>
+        <w:pStyle w:val="ListParagraph"/>
+        <w:numPr>
+          <w:ilvl w:val="2"/>
+          <w:numId w:val="6"/>
+        </w:numPr>
+        <w:rPr>
+          <w:rFonts w:ascii="Times New Roman" w:hAnsi="Times New Roman" w:cs="Times New Roman"/>
+        </w:rPr>
+      </w:pPr>
+      <w:r>
+        <w:rPr>
+          <w:rFonts w:ascii="Times New Roman" w:hAnsi="Times New Roman" w:cs="Times New Roman"/>
+        </w:rPr>
+        <w:t>I as a admin can upload the pdf for the equipment.</w:t>
+      </w:r>
+    </w:p>
+    <w:p>
+      <w:pPr>
+        <w:pStyle w:val="ListParagraph"/>
+        <w:numPr>
+          <w:ilvl w:val="2"/>
+          <w:numId w:val="6"/>
+        </w:numPr>
+        <w:rPr>
+          <w:rFonts w:ascii="Times New Roman" w:hAnsi="Times New Roman" w:cs="Times New Roman"/>
+        </w:rPr>
+      </w:pPr>
+      <w:r>
+        <w:rPr>
+          <w:rFonts w:ascii="Times New Roman" w:hAnsi="Times New Roman" w:cs="Times New Roman"/>
+        </w:rPr>
+        <w:t>I as a admin can edit each equipment.</w:t>
+      </w:r>
+    </w:p>
+    <w:p>
+      <w:pPr>
+        <w:pStyle w:val="ListParagraph"/>
+        <w:numPr>
+          <w:ilvl w:val="2"/>
+          <w:numId w:val="6"/>
+        </w:numPr>
+        <w:rPr>
+          <w:rFonts w:ascii="Times New Roman" w:hAnsi="Times New Roman" w:cs="Times New Roman"/>
+        </w:rPr>
+      </w:pPr>
+      <w:r>
+        <w:rPr>
+          <w:rFonts w:ascii="Times New Roman" w:hAnsi="Times New Roman" w:cs="Times New Roman"/>
+        </w:rPr>
+        <w:t>I as a admin can delete each equipment.</w:t>
       </w:r>
     </w:p>
     <w:p>
@@ -208,67 +586,61 @@
         <w:rPr>
           <w:rFonts w:ascii="Times New Roman" w:hAnsi="Times New Roman" w:cs="Times New Roman"/>
         </w:rPr>
-        <w:t>Home page:</w:t>
-      </w:r>
-    </w:p>
-    <w:p>
-      <w:pPr>
-        <w:pStyle w:val="ListParagraph"/>
-        <w:numPr>
-          <w:ilvl w:val="2"/>
-          <w:numId w:val="6"/>
-        </w:numPr>
-        <w:rPr>
-          <w:rFonts w:ascii="Times New Roman" w:hAnsi="Times New Roman" w:cs="Times New Roman"/>
-        </w:rPr>
-      </w:pPr>
-      <w:r>
-        <w:rPr>
-          <w:rFonts w:ascii="Times New Roman" w:hAnsi="Times New Roman" w:cs="Times New Roman"/>
-        </w:rPr>
-        <w:t>I as a admin can log</w:t>
-      </w:r>
-      <w:r>
-        <w:rPr>
-          <w:rFonts w:ascii="Times New Roman" w:hAnsi="Times New Roman" w:cs="Times New Roman"/>
-        </w:rPr>
-        <w:t xml:space="preserve">in to the website and </w:t>
-      </w:r>
-      <w:r>
-        <w:rPr>
-          <w:rFonts w:ascii="Times New Roman" w:hAnsi="Times New Roman" w:cs="Times New Roman"/>
-        </w:rPr>
-        <w:t xml:space="preserve">add more news </w:t>
-      </w:r>
-      <w:r>
-        <w:rPr>
-          <w:rFonts w:ascii="Times New Roman" w:hAnsi="Times New Roman" w:cs="Times New Roman"/>
-        </w:rPr>
-        <w:t>by adding pictures with a short description on Home page.</w:t>
-      </w:r>
-    </w:p>
-    <w:p>
-      <w:pPr>
-        <w:pStyle w:val="ListParagraph"/>
-        <w:numPr>
-          <w:ilvl w:val="2"/>
-          <w:numId w:val="6"/>
-        </w:numPr>
-        <w:rPr>
-          <w:rFonts w:ascii="Times New Roman" w:hAnsi="Times New Roman" w:cs="Times New Roman"/>
-        </w:rPr>
-      </w:pPr>
-      <w:r>
-        <w:rPr>
-          <w:rFonts w:ascii="Times New Roman" w:hAnsi="Times New Roman" w:cs="Times New Roman"/>
-        </w:rPr>
-        <w:t xml:space="preserve">I as a admin can </w:t>
-      </w:r>
-      <w:r>
-        <w:rPr>
-          <w:rFonts w:ascii="Times New Roman" w:hAnsi="Times New Roman" w:cs="Times New Roman"/>
-        </w:rPr>
-        <w:t>change the address of CAM.</w:t>
+        <w:t>Publication</w:t>
+      </w:r>
+    </w:p>
+    <w:p>
+      <w:pPr>
+        <w:pStyle w:val="ListParagraph"/>
+        <w:numPr>
+          <w:ilvl w:val="2"/>
+          <w:numId w:val="6"/>
+        </w:numPr>
+        <w:rPr>
+          <w:rFonts w:ascii="Times New Roman" w:hAnsi="Times New Roman" w:cs="Times New Roman"/>
+        </w:rPr>
+      </w:pPr>
+      <w:r>
+        <w:rPr>
+          <w:rFonts w:ascii="Times New Roman" w:hAnsi="Times New Roman" w:cs="Times New Roman"/>
+        </w:rPr>
+        <w:t>I as a admin can add a new paper in the publication section.</w:t>
+      </w:r>
+    </w:p>
+    <w:p>
+      <w:pPr>
+        <w:pStyle w:val="ListParagraph"/>
+        <w:numPr>
+          <w:ilvl w:val="2"/>
+          <w:numId w:val="6"/>
+        </w:numPr>
+        <w:rPr>
+          <w:rFonts w:ascii="Times New Roman" w:hAnsi="Times New Roman" w:cs="Times New Roman"/>
+        </w:rPr>
+      </w:pPr>
+      <w:r>
+        <w:rPr>
+          <w:rFonts w:ascii="Times New Roman" w:hAnsi="Times New Roman" w:cs="Times New Roman"/>
+        </w:rPr>
+        <w:t>I as a admin can delete a new paper in the publication section.</w:t>
+      </w:r>
+    </w:p>
+    <w:p>
+      <w:pPr>
+        <w:pStyle w:val="ListParagraph"/>
+        <w:numPr>
+          <w:ilvl w:val="2"/>
+          <w:numId w:val="6"/>
+        </w:numPr>
+        <w:rPr>
+          <w:rFonts w:ascii="Times New Roman" w:hAnsi="Times New Roman" w:cs="Times New Roman"/>
+        </w:rPr>
+      </w:pPr>
+      <w:r>
+        <w:rPr>
+          <w:rFonts w:ascii="Times New Roman" w:hAnsi="Times New Roman" w:cs="Times New Roman"/>
+        </w:rPr>
+        <w:t>I as a admin can edit a new paper in the publication section.</w:t>
       </w:r>
     </w:p>
     <w:p>
@@ -286,139 +658,43 @@
         <w:rPr>
           <w:rFonts w:ascii="Times New Roman" w:hAnsi="Times New Roman" w:cs="Times New Roman"/>
         </w:rPr>
-        <w:t>Research:</w:t>
-      </w:r>
-    </w:p>
-    <w:p>
-      <w:pPr>
-        <w:pStyle w:val="ListParagraph"/>
-        <w:numPr>
-          <w:ilvl w:val="2"/>
-          <w:numId w:val="6"/>
-        </w:numPr>
-        <w:rPr>
-          <w:rFonts w:ascii="Times New Roman" w:hAnsi="Times New Roman" w:cs="Times New Roman"/>
-        </w:rPr>
-      </w:pPr>
-      <w:r>
-        <w:rPr>
-          <w:rFonts w:ascii="Times New Roman" w:hAnsi="Times New Roman" w:cs="Times New Roman"/>
-        </w:rPr>
-        <w:t>I as a admin can add the “topic” for each research in research page.</w:t>
-      </w:r>
-    </w:p>
-    <w:p>
-      <w:pPr>
-        <w:pStyle w:val="ListParagraph"/>
-        <w:numPr>
-          <w:ilvl w:val="2"/>
-          <w:numId w:val="6"/>
-        </w:numPr>
-        <w:rPr>
-          <w:rFonts w:ascii="Times New Roman" w:hAnsi="Times New Roman" w:cs="Times New Roman"/>
-        </w:rPr>
-      </w:pPr>
-      <w:r>
-        <w:rPr>
-          <w:rFonts w:ascii="Times New Roman" w:hAnsi="Times New Roman" w:cs="Times New Roman"/>
-        </w:rPr>
-        <w:t>I as a admin can add the “People who are currently working on” in the research page. Email of contact person</w:t>
-      </w:r>
-    </w:p>
-    <w:p>
-      <w:pPr>
-        <w:pStyle w:val="ListParagraph"/>
-        <w:numPr>
-          <w:ilvl w:val="2"/>
-          <w:numId w:val="6"/>
-        </w:numPr>
-        <w:rPr>
-          <w:rFonts w:ascii="Times New Roman" w:hAnsi="Times New Roman" w:cs="Times New Roman"/>
-        </w:rPr>
-      </w:pPr>
-      <w:r>
-        <w:rPr>
-          <w:rFonts w:ascii="Times New Roman" w:hAnsi="Times New Roman" w:cs="Times New Roman"/>
-        </w:rPr>
-        <w:t xml:space="preserve">I as a admin can add the “Email of contact person” in the research page. </w:t>
-      </w:r>
-    </w:p>
-    <w:p>
-      <w:pPr>
-        <w:pStyle w:val="ListParagraph"/>
-        <w:numPr>
-          <w:ilvl w:val="2"/>
-          <w:numId w:val="6"/>
-        </w:numPr>
-        <w:rPr>
-          <w:rFonts w:ascii="Times New Roman" w:hAnsi="Times New Roman" w:cs="Times New Roman"/>
-        </w:rPr>
-      </w:pPr>
-      <w:r>
-        <w:rPr>
-          <w:rFonts w:ascii="Times New Roman" w:hAnsi="Times New Roman" w:cs="Times New Roman"/>
-        </w:rPr>
-        <w:t xml:space="preserve">I as a admin can provide </w:t>
-      </w:r>
-      <w:r>
-        <w:rPr>
-          <w:rFonts w:ascii="Times New Roman" w:hAnsi="Times New Roman" w:cs="Times New Roman"/>
-        </w:rPr>
-        <w:t xml:space="preserve">a short description for that specific research. </w:t>
-      </w:r>
-    </w:p>
-    <w:p>
-      <w:pPr>
-        <w:pStyle w:val="ListParagraph"/>
-        <w:numPr>
-          <w:ilvl w:val="2"/>
-          <w:numId w:val="6"/>
-        </w:numPr>
-        <w:rPr>
-          <w:rFonts w:ascii="Times New Roman" w:hAnsi="Times New Roman" w:cs="Times New Roman"/>
-        </w:rPr>
-      </w:pPr>
-      <w:r>
-        <w:rPr>
-          <w:rFonts w:ascii="Times New Roman" w:hAnsi="Times New Roman" w:cs="Times New Roman"/>
-        </w:rPr>
-        <w:t xml:space="preserve">I as a admin can provide a picture or a video of a research. </w:t>
-      </w:r>
-    </w:p>
-    <w:p>
-      <w:pPr>
-        <w:pStyle w:val="ListParagraph"/>
-        <w:numPr>
-          <w:ilvl w:val="2"/>
-          <w:numId w:val="6"/>
-        </w:numPr>
-        <w:rPr>
-          <w:rFonts w:ascii="Times New Roman" w:hAnsi="Times New Roman" w:cs="Times New Roman"/>
-        </w:rPr>
-      </w:pPr>
-      <w:r>
-        <w:rPr>
-          <w:rFonts w:ascii="Times New Roman" w:hAnsi="Times New Roman" w:cs="Times New Roman"/>
-        </w:rPr>
-        <w:t>I as a admin can edit a research in research page.</w:t>
-      </w:r>
-    </w:p>
-    <w:p>
-      <w:pPr>
-        <w:pStyle w:val="ListParagraph"/>
-        <w:numPr>
-          <w:ilvl w:val="2"/>
-          <w:numId w:val="6"/>
-        </w:numPr>
-        <w:rPr>
-          <w:rFonts w:ascii="Times New Roman" w:hAnsi="Times New Roman" w:cs="Times New Roman"/>
-        </w:rPr>
-      </w:pPr>
-      <w:r>
-        <w:rPr>
-          <w:rFonts w:ascii="Times New Roman" w:hAnsi="Times New Roman" w:cs="Times New Roman"/>
-        </w:rPr>
-        <w:t>I as a admin can delete a research in the research page.</w:t>
+        <w:t>Gallery</w:t>
+      </w:r>
+    </w:p>
+    <w:p>
+      <w:pPr>
+        <w:pStyle w:val="ListParagraph"/>
+        <w:numPr>
+          <w:ilvl w:val="2"/>
+          <w:numId w:val="6"/>
+        </w:numPr>
+        <w:rPr>
+          <w:rFonts w:ascii="Times New Roman" w:hAnsi="Times New Roman" w:cs="Times New Roman"/>
+        </w:rPr>
+      </w:pPr>
+      <w:r>
+        <w:rPr>
+          <w:rFonts w:ascii="Times New Roman" w:hAnsi="Times New Roman" w:cs="Times New Roman"/>
+        </w:rPr>
+        <w:t>I as a admin can add a new picture to the gallery.</w:t>
+      </w:r>
+    </w:p>
+    <w:p>
+      <w:pPr>
+        <w:pStyle w:val="ListParagraph"/>
+        <w:numPr>
+          <w:ilvl w:val="2"/>
+          <w:numId w:val="6"/>
+        </w:numPr>
+        <w:rPr>
+          <w:rFonts w:ascii="Times New Roman" w:hAnsi="Times New Roman" w:cs="Times New Roman"/>
+        </w:rPr>
+      </w:pPr>
+      <w:r>
+        <w:rPr>
+          <w:rFonts w:ascii="Times New Roman" w:hAnsi="Times New Roman" w:cs="Times New Roman"/>
+        </w:rPr>
+        <w:t>I as a admin can delete a picture from gallery.</w:t>
       </w:r>
     </w:p>
     <w:p>
@@ -434,408 +710,6 @@
       </w:pPr>
       <w:r>
         <w:rPr>
-          <w:rFonts w:ascii="Times New Roman" w:eastAsia="Times New Roman" w:hAnsi="Times New Roman" w:cs="Times New Roman"/>
-        </w:rPr>
-        <w:t xml:space="preserve">Equipment </w:t>
-      </w:r>
-    </w:p>
-    <w:p>
-      <w:pPr>
-        <w:pStyle w:val="ListParagraph"/>
-        <w:numPr>
-          <w:ilvl w:val="2"/>
-          <w:numId w:val="6"/>
-        </w:numPr>
-        <w:rPr>
-          <w:rFonts w:ascii="Times New Roman" w:hAnsi="Times New Roman" w:cs="Times New Roman"/>
-        </w:rPr>
-      </w:pPr>
-      <w:r>
-        <w:rPr>
-          <w:rFonts w:ascii="Times New Roman" w:hAnsi="Times New Roman" w:cs="Times New Roman"/>
-        </w:rPr>
-        <w:t>I as a admin can</w:t>
-      </w:r>
-      <w:r>
-        <w:rPr>
-          <w:rFonts w:ascii="Times New Roman" w:hAnsi="Times New Roman" w:cs="Times New Roman"/>
-        </w:rPr>
-        <w:t xml:space="preserve"> add</w:t>
-      </w:r>
-      <w:r>
-        <w:rPr>
-          <w:rFonts w:ascii="Times New Roman" w:hAnsi="Times New Roman" w:cs="Times New Roman"/>
-        </w:rPr>
-        <w:t xml:space="preserve"> a new equipment to the list of the equipment.</w:t>
-      </w:r>
-    </w:p>
-    <w:p>
-      <w:pPr>
-        <w:pStyle w:val="ListParagraph"/>
-        <w:numPr>
-          <w:ilvl w:val="2"/>
-          <w:numId w:val="6"/>
-        </w:numPr>
-        <w:rPr>
-          <w:rFonts w:ascii="Times New Roman" w:hAnsi="Times New Roman" w:cs="Times New Roman"/>
-        </w:rPr>
-      </w:pPr>
-      <w:r>
-        <w:rPr>
-          <w:rFonts w:ascii="Times New Roman" w:hAnsi="Times New Roman" w:cs="Times New Roman"/>
-        </w:rPr>
-        <w:t xml:space="preserve">I as a </w:t>
-      </w:r>
-      <w:r>
-        <w:rPr>
-          <w:rFonts w:ascii="Times New Roman" w:hAnsi="Times New Roman" w:cs="Times New Roman"/>
-        </w:rPr>
-        <w:t xml:space="preserve">admin </w:t>
-      </w:r>
-      <w:r>
-        <w:rPr>
-          <w:rFonts w:ascii="Times New Roman" w:hAnsi="Times New Roman" w:cs="Times New Roman"/>
-        </w:rPr>
-        <w:t>can choose the category of the equipment.</w:t>
-      </w:r>
-    </w:p>
-    <w:p>
-      <w:pPr>
-        <w:pStyle w:val="ListParagraph"/>
-        <w:numPr>
-          <w:ilvl w:val="2"/>
-          <w:numId w:val="6"/>
-        </w:numPr>
-        <w:rPr>
-          <w:rFonts w:ascii="Times New Roman" w:hAnsi="Times New Roman" w:cs="Times New Roman"/>
-        </w:rPr>
-      </w:pPr>
-      <w:r>
-        <w:rPr>
-          <w:rFonts w:ascii="Times New Roman" w:hAnsi="Times New Roman" w:cs="Times New Roman"/>
-        </w:rPr>
-        <w:t xml:space="preserve">I as a </w:t>
-      </w:r>
-      <w:r>
-        <w:rPr>
-          <w:rFonts w:ascii="Times New Roman" w:hAnsi="Times New Roman" w:cs="Times New Roman"/>
-        </w:rPr>
-        <w:t xml:space="preserve">admin </w:t>
-      </w:r>
-      <w:r>
-        <w:rPr>
-          <w:rFonts w:ascii="Times New Roman" w:hAnsi="Times New Roman" w:cs="Times New Roman"/>
-        </w:rPr>
-        <w:t xml:space="preserve">can </w:t>
-      </w:r>
-      <w:r>
-        <w:rPr>
-          <w:rFonts w:ascii="Times New Roman" w:hAnsi="Times New Roman" w:cs="Times New Roman"/>
-        </w:rPr>
-        <w:t>write the company name for the new equipment.</w:t>
-      </w:r>
-    </w:p>
-    <w:p>
-      <w:pPr>
-        <w:pStyle w:val="ListParagraph"/>
-        <w:numPr>
-          <w:ilvl w:val="2"/>
-          <w:numId w:val="6"/>
-        </w:numPr>
-        <w:rPr>
-          <w:rFonts w:ascii="Times New Roman" w:hAnsi="Times New Roman" w:cs="Times New Roman"/>
-        </w:rPr>
-      </w:pPr>
-      <w:r>
-        <w:rPr>
-          <w:rFonts w:ascii="Times New Roman" w:hAnsi="Times New Roman" w:cs="Times New Roman"/>
-        </w:rPr>
-        <w:t xml:space="preserve">I as a </w:t>
-      </w:r>
-      <w:r>
-        <w:rPr>
-          <w:rFonts w:ascii="Times New Roman" w:hAnsi="Times New Roman" w:cs="Times New Roman"/>
-        </w:rPr>
-        <w:t xml:space="preserve">admin </w:t>
-      </w:r>
-      <w:r>
-        <w:rPr>
-          <w:rFonts w:ascii="Times New Roman" w:hAnsi="Times New Roman" w:cs="Times New Roman"/>
-        </w:rPr>
-        <w:t xml:space="preserve">can write the name of the equipment. </w:t>
-      </w:r>
-    </w:p>
-    <w:p>
-      <w:pPr>
-        <w:pStyle w:val="ListParagraph"/>
-        <w:numPr>
-          <w:ilvl w:val="2"/>
-          <w:numId w:val="6"/>
-        </w:numPr>
-        <w:rPr>
-          <w:rFonts w:ascii="Times New Roman" w:hAnsi="Times New Roman" w:cs="Times New Roman"/>
-        </w:rPr>
-      </w:pPr>
-      <w:r>
-        <w:rPr>
-          <w:rFonts w:ascii="Times New Roman" w:hAnsi="Times New Roman" w:cs="Times New Roman"/>
-        </w:rPr>
-        <w:t xml:space="preserve">I as a </w:t>
-      </w:r>
-      <w:r>
-        <w:rPr>
-          <w:rFonts w:ascii="Times New Roman" w:hAnsi="Times New Roman" w:cs="Times New Roman"/>
-        </w:rPr>
-        <w:t xml:space="preserve">admin </w:t>
-      </w:r>
-      <w:r>
-        <w:rPr>
-          <w:rFonts w:ascii="Times New Roman" w:hAnsi="Times New Roman" w:cs="Times New Roman"/>
-        </w:rPr>
-        <w:t xml:space="preserve">can write a short description about a robot. </w:t>
-      </w:r>
-    </w:p>
-    <w:p>
-      <w:pPr>
-        <w:pStyle w:val="ListParagraph"/>
-        <w:numPr>
-          <w:ilvl w:val="2"/>
-          <w:numId w:val="6"/>
-        </w:numPr>
-        <w:rPr>
-          <w:rFonts w:ascii="Times New Roman" w:hAnsi="Times New Roman" w:cs="Times New Roman"/>
-        </w:rPr>
-      </w:pPr>
-      <w:r>
-        <w:rPr>
-          <w:rFonts w:ascii="Times New Roman" w:hAnsi="Times New Roman" w:cs="Times New Roman"/>
-        </w:rPr>
-        <w:t xml:space="preserve">I as a </w:t>
-      </w:r>
-      <w:r>
-        <w:rPr>
-          <w:rFonts w:ascii="Times New Roman" w:hAnsi="Times New Roman" w:cs="Times New Roman"/>
-        </w:rPr>
-        <w:t xml:space="preserve">admin </w:t>
-      </w:r>
-      <w:r>
-        <w:rPr>
-          <w:rFonts w:ascii="Times New Roman" w:hAnsi="Times New Roman" w:cs="Times New Roman"/>
-        </w:rPr>
-        <w:t xml:space="preserve">can upload the pdf for the </w:t>
-      </w:r>
-      <w:r>
-        <w:rPr>
-          <w:rFonts w:ascii="Times New Roman" w:hAnsi="Times New Roman" w:cs="Times New Roman"/>
-        </w:rPr>
-        <w:t>equipment</w:t>
-      </w:r>
-      <w:r>
-        <w:rPr>
-          <w:rFonts w:ascii="Times New Roman" w:hAnsi="Times New Roman" w:cs="Times New Roman"/>
-        </w:rPr>
-        <w:t>.</w:t>
-      </w:r>
-    </w:p>
-    <w:p>
-      <w:pPr>
-        <w:pStyle w:val="ListParagraph"/>
-        <w:numPr>
-          <w:ilvl w:val="2"/>
-          <w:numId w:val="6"/>
-        </w:numPr>
-        <w:rPr>
-          <w:rFonts w:ascii="Times New Roman" w:hAnsi="Times New Roman" w:cs="Times New Roman"/>
-        </w:rPr>
-      </w:pPr>
-      <w:r>
-        <w:rPr>
-          <w:rFonts w:ascii="Times New Roman" w:hAnsi="Times New Roman" w:cs="Times New Roman"/>
-        </w:rPr>
-        <w:t>I as a admin can edit each equipment.</w:t>
-      </w:r>
-    </w:p>
-    <w:p>
-      <w:pPr>
-        <w:pStyle w:val="ListParagraph"/>
-        <w:numPr>
-          <w:ilvl w:val="2"/>
-          <w:numId w:val="6"/>
-        </w:numPr>
-        <w:rPr>
-          <w:rFonts w:ascii="Times New Roman" w:hAnsi="Times New Roman" w:cs="Times New Roman"/>
-        </w:rPr>
-      </w:pPr>
-      <w:r>
-        <w:rPr>
-          <w:rFonts w:ascii="Times New Roman" w:hAnsi="Times New Roman" w:cs="Times New Roman"/>
-        </w:rPr>
-        <w:t>I as a admin can delete each equipment.</w:t>
-      </w:r>
-    </w:p>
-    <w:p>
-      <w:pPr>
-        <w:pStyle w:val="ListParagraph"/>
-        <w:numPr>
-          <w:ilvl w:val="1"/>
-          <w:numId w:val="6"/>
-        </w:numPr>
-        <w:rPr>
-          <w:rFonts w:ascii="Times New Roman" w:hAnsi="Times New Roman" w:cs="Times New Roman"/>
-        </w:rPr>
-      </w:pPr>
-      <w:r>
-        <w:rPr>
-          <w:rFonts w:ascii="Times New Roman" w:hAnsi="Times New Roman" w:cs="Times New Roman"/>
-        </w:rPr>
-        <w:t>Publication</w:t>
-      </w:r>
-    </w:p>
-    <w:p>
-      <w:pPr>
-        <w:pStyle w:val="ListParagraph"/>
-        <w:numPr>
-          <w:ilvl w:val="2"/>
-          <w:numId w:val="6"/>
-        </w:numPr>
-        <w:rPr>
-          <w:rFonts w:ascii="Times New Roman" w:hAnsi="Times New Roman" w:cs="Times New Roman"/>
-        </w:rPr>
-      </w:pPr>
-      <w:r>
-        <w:rPr>
-          <w:rFonts w:ascii="Times New Roman" w:hAnsi="Times New Roman" w:cs="Times New Roman"/>
-        </w:rPr>
-        <w:t>I as a admin can add a new paper in the publication section.</w:t>
-      </w:r>
-    </w:p>
-    <w:p>
-      <w:pPr>
-        <w:pStyle w:val="ListParagraph"/>
-        <w:numPr>
-          <w:ilvl w:val="2"/>
-          <w:numId w:val="6"/>
-        </w:numPr>
-        <w:rPr>
-          <w:rFonts w:ascii="Times New Roman" w:hAnsi="Times New Roman" w:cs="Times New Roman"/>
-        </w:rPr>
-      </w:pPr>
-      <w:r>
-        <w:rPr>
-          <w:rFonts w:ascii="Times New Roman" w:hAnsi="Times New Roman" w:cs="Times New Roman"/>
-        </w:rPr>
-        <w:t xml:space="preserve">I as a admin can </w:t>
-      </w:r>
-      <w:r>
-        <w:rPr>
-          <w:rFonts w:ascii="Times New Roman" w:hAnsi="Times New Roman" w:cs="Times New Roman"/>
-        </w:rPr>
-        <w:t>delete</w:t>
-      </w:r>
-      <w:r>
-        <w:rPr>
-          <w:rFonts w:ascii="Times New Roman" w:hAnsi="Times New Roman" w:cs="Times New Roman"/>
-        </w:rPr>
-        <w:t xml:space="preserve"> a new paper in the publication section.</w:t>
-      </w:r>
-    </w:p>
-    <w:p>
-      <w:pPr>
-        <w:pStyle w:val="ListParagraph"/>
-        <w:numPr>
-          <w:ilvl w:val="2"/>
-          <w:numId w:val="6"/>
-        </w:numPr>
-        <w:rPr>
-          <w:rFonts w:ascii="Times New Roman" w:hAnsi="Times New Roman" w:cs="Times New Roman"/>
-        </w:rPr>
-      </w:pPr>
-      <w:r>
-        <w:rPr>
-          <w:rFonts w:ascii="Times New Roman" w:hAnsi="Times New Roman" w:cs="Times New Roman"/>
-        </w:rPr>
-        <w:t xml:space="preserve">I as a admin can </w:t>
-      </w:r>
-      <w:r>
-        <w:rPr>
-          <w:rFonts w:ascii="Times New Roman" w:hAnsi="Times New Roman" w:cs="Times New Roman"/>
-        </w:rPr>
-        <w:t>edit</w:t>
-      </w:r>
-      <w:r>
-        <w:rPr>
-          <w:rFonts w:ascii="Times New Roman" w:hAnsi="Times New Roman" w:cs="Times New Roman"/>
-        </w:rPr>
-        <w:t xml:space="preserve"> a new paper in the publication section.</w:t>
-      </w:r>
-    </w:p>
-    <w:p>
-      <w:pPr>
-        <w:pStyle w:val="ListParagraph"/>
-        <w:numPr>
-          <w:ilvl w:val="1"/>
-          <w:numId w:val="6"/>
-        </w:numPr>
-        <w:rPr>
-          <w:rFonts w:ascii="Times New Roman" w:hAnsi="Times New Roman" w:cs="Times New Roman"/>
-        </w:rPr>
-      </w:pPr>
-      <w:r>
-        <w:rPr>
-          <w:rFonts w:ascii="Times New Roman" w:hAnsi="Times New Roman" w:cs="Times New Roman"/>
-        </w:rPr>
-        <w:t>Gallery</w:t>
-      </w:r>
-    </w:p>
-    <w:p>
-      <w:pPr>
-        <w:pStyle w:val="ListParagraph"/>
-        <w:numPr>
-          <w:ilvl w:val="2"/>
-          <w:numId w:val="6"/>
-        </w:numPr>
-        <w:rPr>
-          <w:rFonts w:ascii="Times New Roman" w:hAnsi="Times New Roman" w:cs="Times New Roman"/>
-        </w:rPr>
-      </w:pPr>
-      <w:r>
-        <w:rPr>
-          <w:rFonts w:ascii="Times New Roman" w:hAnsi="Times New Roman" w:cs="Times New Roman"/>
-        </w:rPr>
-        <w:t>I as a admin can add a new picture to the gallery.</w:t>
-      </w:r>
-    </w:p>
-    <w:p>
-      <w:pPr>
-        <w:pStyle w:val="ListParagraph"/>
-        <w:numPr>
-          <w:ilvl w:val="2"/>
-          <w:numId w:val="6"/>
-        </w:numPr>
-        <w:rPr>
-          <w:rFonts w:ascii="Times New Roman" w:hAnsi="Times New Roman" w:cs="Times New Roman"/>
-        </w:rPr>
-      </w:pPr>
-      <w:r>
-        <w:rPr>
-          <w:rFonts w:ascii="Times New Roman" w:hAnsi="Times New Roman" w:cs="Times New Roman"/>
-        </w:rPr>
-        <w:t>I as a admin can delete a picture from gallery.</w:t>
-      </w:r>
-    </w:p>
-    <w:p>
-      <w:pPr>
-        <w:pStyle w:val="ListParagraph"/>
-        <w:numPr>
-          <w:ilvl w:val="1"/>
-          <w:numId w:val="6"/>
-        </w:numPr>
-        <w:rPr>
-          <w:rFonts w:ascii="Times New Roman" w:hAnsi="Times New Roman" w:cs="Times New Roman"/>
-        </w:rPr>
-      </w:pPr>
-      <w:r>
-        <w:rPr>
           <w:rFonts w:ascii="Times New Roman" w:hAnsi="Times New Roman" w:cs="Times New Roman"/>
         </w:rPr>
         <w:t>People</w:t>
@@ -874,49 +748,25 @@
         <w:rPr>
           <w:rFonts w:ascii="Times New Roman" w:hAnsi="Times New Roman" w:cs="Times New Roman"/>
         </w:rPr>
-        <w:t xml:space="preserve">I as a admin can </w:t>
-      </w:r>
-      <w:r>
-        <w:rPr>
-          <w:rFonts w:ascii="Times New Roman" w:hAnsi="Times New Roman" w:cs="Times New Roman"/>
-        </w:rPr>
-        <w:t>edit</w:t>
-      </w:r>
-      <w:r>
-        <w:rPr>
-          <w:rFonts w:ascii="Times New Roman" w:hAnsi="Times New Roman" w:cs="Times New Roman"/>
-        </w:rPr>
-        <w:t xml:space="preserve"> people in the people page.</w:t>
-      </w:r>
-    </w:p>
-    <w:p>
-      <w:pPr>
-        <w:pStyle w:val="ListParagraph"/>
-        <w:numPr>
-          <w:ilvl w:val="2"/>
-          <w:numId w:val="6"/>
-        </w:numPr>
-        <w:rPr>
-          <w:rFonts w:ascii="Times New Roman" w:hAnsi="Times New Roman" w:cs="Times New Roman"/>
-        </w:rPr>
-      </w:pPr>
-      <w:r>
-        <w:rPr>
-          <w:rFonts w:ascii="Times New Roman" w:hAnsi="Times New Roman" w:cs="Times New Roman"/>
-        </w:rPr>
-        <w:t xml:space="preserve">I as a admin can </w:t>
-      </w:r>
-      <w:r>
-        <w:rPr>
-          <w:rFonts w:ascii="Times New Roman" w:hAnsi="Times New Roman" w:cs="Times New Roman"/>
-        </w:rPr>
-        <w:t>delete</w:t>
-      </w:r>
-      <w:r>
-        <w:rPr>
-          <w:rFonts w:ascii="Times New Roman" w:hAnsi="Times New Roman" w:cs="Times New Roman"/>
-        </w:rPr>
-        <w:t xml:space="preserve"> people in the people page.</w:t>
+        <w:t>I as a admin can edit people in the people page.</w:t>
+      </w:r>
+    </w:p>
+    <w:p>
+      <w:pPr>
+        <w:pStyle w:val="ListParagraph"/>
+        <w:numPr>
+          <w:ilvl w:val="2"/>
+          <w:numId w:val="6"/>
+        </w:numPr>
+        <w:rPr>
+          <w:rFonts w:ascii="Times New Roman" w:hAnsi="Times New Roman" w:cs="Times New Roman"/>
+        </w:rPr>
+      </w:pPr>
+      <w:r>
+        <w:rPr>
+          <w:rFonts w:ascii="Times New Roman" w:hAnsi="Times New Roman" w:cs="Times New Roman"/>
+        </w:rPr>
+        <w:t>I as a admin can delete people in the people page.</w:t>
       </w:r>
     </w:p>
     <w:p>
@@ -1049,558 +899,527 @@
           <w:b/>
         </w:rPr>
       </w:pPr>
+      <w:r>
+        <w:rPr>
+          <w:rFonts w:ascii="Times New Roman" w:hAnsi="Times New Roman" w:cs="Times New Roman"/>
+          <w:b/>
+        </w:rPr>
+        <w:t>S</w:t>
+      </w:r>
+      <w:r>
+        <w:rPr>
+          <w:rFonts w:ascii="Times New Roman" w:hAnsi="Times New Roman" w:cs="Times New Roman"/>
+          <w:b/>
+        </w:rPr>
+        <w:t>tudent</w:t>
+      </w:r>
+      <w:r>
+        <w:rPr>
+          <w:rFonts w:ascii="Times New Roman" w:hAnsi="Times New Roman" w:cs="Times New Roman"/>
+          <w:b/>
+        </w:rPr>
+        <w:t>/ staff / faculty</w:t>
+      </w:r>
+    </w:p>
+    <w:p>
+      <w:pPr>
+        <w:pStyle w:val="ListParagraph"/>
+        <w:ind w:left="1440"/>
+        <w:rPr>
+          <w:rFonts w:ascii="Times New Roman" w:hAnsi="Times New Roman" w:cs="Times New Roman"/>
+        </w:rPr>
+      </w:pPr>
+    </w:p>
+    <w:p>
+      <w:pPr>
+        <w:pStyle w:val="ListParagraph"/>
+        <w:numPr>
+          <w:ilvl w:val="1"/>
+          <w:numId w:val="6"/>
+        </w:numPr>
+        <w:rPr>
+          <w:rFonts w:ascii="Times New Roman" w:hAnsi="Times New Roman" w:cs="Times New Roman"/>
+        </w:rPr>
+      </w:pPr>
+      <w:r>
+        <w:rPr>
+          <w:rFonts w:ascii="Times New Roman" w:hAnsi="Times New Roman" w:cs="Times New Roman"/>
+        </w:rPr>
+        <w:t>Research:</w:t>
+      </w:r>
+    </w:p>
+    <w:p>
+      <w:pPr>
+        <w:pStyle w:val="ListParagraph"/>
+        <w:numPr>
+          <w:ilvl w:val="2"/>
+          <w:numId w:val="6"/>
+        </w:numPr>
+        <w:rPr>
+          <w:rFonts w:ascii="Times New Roman" w:hAnsi="Times New Roman" w:cs="Times New Roman"/>
+        </w:rPr>
+      </w:pPr>
+      <w:r>
+        <w:rPr>
+          <w:rFonts w:ascii="Times New Roman" w:hAnsi="Times New Roman" w:cs="Times New Roman"/>
+        </w:rPr>
+        <w:t>I as a Student/staff /faculty can add a new research to the research page</w:t>
+      </w:r>
+    </w:p>
+    <w:p>
+      <w:pPr>
+        <w:pStyle w:val="ListParagraph"/>
+        <w:numPr>
+          <w:ilvl w:val="2"/>
+          <w:numId w:val="6"/>
+        </w:numPr>
+        <w:rPr>
+          <w:rFonts w:ascii="Times New Roman" w:hAnsi="Times New Roman" w:cs="Times New Roman"/>
+        </w:rPr>
+      </w:pPr>
+      <w:r>
+        <w:rPr>
+          <w:rFonts w:ascii="Times New Roman" w:hAnsi="Times New Roman" w:cs="Times New Roman"/>
+        </w:rPr>
+        <w:t xml:space="preserve">I as a </w:t>
+      </w:r>
+      <w:r>
+        <w:rPr>
+          <w:rFonts w:ascii="Times New Roman" w:hAnsi="Times New Roman" w:cs="Times New Roman"/>
+        </w:rPr>
+        <w:t xml:space="preserve">Student/staff/faculty </w:t>
+      </w:r>
+      <w:r>
+        <w:rPr>
+          <w:rFonts w:ascii="Times New Roman" w:hAnsi="Times New Roman" w:cs="Times New Roman"/>
+        </w:rPr>
+        <w:t xml:space="preserve">can add the “topic” for each research </w:t>
+      </w:r>
+      <w:r>
+        <w:rPr>
+          <w:rFonts w:ascii="Times New Roman" w:hAnsi="Times New Roman" w:cs="Times New Roman"/>
+        </w:rPr>
+        <w:t>to the</w:t>
+      </w:r>
+      <w:r>
+        <w:rPr>
+          <w:rFonts w:ascii="Times New Roman" w:hAnsi="Times New Roman" w:cs="Times New Roman"/>
+        </w:rPr>
+        <w:t xml:space="preserve"> research page.</w:t>
+      </w:r>
+    </w:p>
+    <w:p>
+      <w:pPr>
+        <w:pStyle w:val="ListParagraph"/>
+        <w:numPr>
+          <w:ilvl w:val="2"/>
+          <w:numId w:val="6"/>
+        </w:numPr>
+        <w:rPr>
+          <w:rFonts w:ascii="Times New Roman" w:hAnsi="Times New Roman" w:cs="Times New Roman"/>
+        </w:rPr>
+      </w:pPr>
+      <w:r>
+        <w:rPr>
+          <w:rFonts w:ascii="Times New Roman" w:hAnsi="Times New Roman" w:cs="Times New Roman"/>
+        </w:rPr>
+        <w:t xml:space="preserve">I as a </w:t>
+      </w:r>
+      <w:r>
+        <w:rPr>
+          <w:rFonts w:ascii="Times New Roman" w:hAnsi="Times New Roman" w:cs="Times New Roman"/>
+        </w:rPr>
+        <w:t xml:space="preserve">Student/staff /faculty </w:t>
+      </w:r>
+      <w:r>
+        <w:rPr>
+          <w:rFonts w:ascii="Times New Roman" w:hAnsi="Times New Roman" w:cs="Times New Roman"/>
+        </w:rPr>
+        <w:t>can add the “People who are currently working on” in the research page. Email of contact person</w:t>
+      </w:r>
+    </w:p>
+    <w:p>
+      <w:pPr>
+        <w:pStyle w:val="ListParagraph"/>
+        <w:numPr>
+          <w:ilvl w:val="2"/>
+          <w:numId w:val="6"/>
+        </w:numPr>
+        <w:rPr>
+          <w:rFonts w:ascii="Times New Roman" w:hAnsi="Times New Roman" w:cs="Times New Roman"/>
+        </w:rPr>
+      </w:pPr>
+      <w:r>
+        <w:rPr>
+          <w:rFonts w:ascii="Times New Roman" w:hAnsi="Times New Roman" w:cs="Times New Roman"/>
+        </w:rPr>
+        <w:t xml:space="preserve">I as a </w:t>
+      </w:r>
+      <w:r>
+        <w:rPr>
+          <w:rFonts w:ascii="Times New Roman" w:hAnsi="Times New Roman" w:cs="Times New Roman"/>
+        </w:rPr>
+        <w:t xml:space="preserve">Student/staff /faculty </w:t>
+      </w:r>
+      <w:r>
+        <w:rPr>
+          <w:rFonts w:ascii="Times New Roman" w:hAnsi="Times New Roman" w:cs="Times New Roman"/>
+        </w:rPr>
+        <w:t xml:space="preserve">can add the “Email of contact person” in the research page. </w:t>
+      </w:r>
+    </w:p>
+    <w:p>
+      <w:pPr>
+        <w:pStyle w:val="ListParagraph"/>
+        <w:numPr>
+          <w:ilvl w:val="2"/>
+          <w:numId w:val="6"/>
+        </w:numPr>
+        <w:rPr>
+          <w:rFonts w:ascii="Times New Roman" w:hAnsi="Times New Roman" w:cs="Times New Roman"/>
+        </w:rPr>
+      </w:pPr>
+      <w:r>
+        <w:rPr>
+          <w:rFonts w:ascii="Times New Roman" w:hAnsi="Times New Roman" w:cs="Times New Roman"/>
+        </w:rPr>
+        <w:t xml:space="preserve">I as a </w:t>
+      </w:r>
+      <w:r>
+        <w:rPr>
+          <w:rFonts w:ascii="Times New Roman" w:hAnsi="Times New Roman" w:cs="Times New Roman"/>
+        </w:rPr>
+        <w:t xml:space="preserve">Student/staff /faculty </w:t>
+      </w:r>
+      <w:r>
+        <w:rPr>
+          <w:rFonts w:ascii="Times New Roman" w:hAnsi="Times New Roman" w:cs="Times New Roman"/>
+        </w:rPr>
+        <w:t xml:space="preserve">can provide a short description for that specific research. </w:t>
+      </w:r>
+    </w:p>
+    <w:p>
+      <w:pPr>
+        <w:pStyle w:val="ListParagraph"/>
+        <w:numPr>
+          <w:ilvl w:val="2"/>
+          <w:numId w:val="6"/>
+        </w:numPr>
+        <w:rPr>
+          <w:rFonts w:ascii="Times New Roman" w:hAnsi="Times New Roman" w:cs="Times New Roman"/>
+        </w:rPr>
+      </w:pPr>
+      <w:r>
+        <w:rPr>
+          <w:rFonts w:ascii="Times New Roman" w:hAnsi="Times New Roman" w:cs="Times New Roman"/>
+        </w:rPr>
+        <w:t xml:space="preserve">I as a </w:t>
+      </w:r>
+      <w:r>
+        <w:rPr>
+          <w:rFonts w:ascii="Times New Roman" w:hAnsi="Times New Roman" w:cs="Times New Roman"/>
+        </w:rPr>
+        <w:t xml:space="preserve">Student/staff /faculty </w:t>
+      </w:r>
+      <w:r>
+        <w:rPr>
+          <w:rFonts w:ascii="Times New Roman" w:hAnsi="Times New Roman" w:cs="Times New Roman"/>
+        </w:rPr>
+        <w:t xml:space="preserve">can provide a picture or a video of a research. </w:t>
+      </w:r>
+    </w:p>
+    <w:p>
+      <w:pPr>
+        <w:pStyle w:val="ListParagraph"/>
+        <w:numPr>
+          <w:ilvl w:val="2"/>
+          <w:numId w:val="6"/>
+        </w:numPr>
+        <w:rPr>
+          <w:rFonts w:ascii="Times New Roman" w:hAnsi="Times New Roman" w:cs="Times New Roman"/>
+        </w:rPr>
+      </w:pPr>
+      <w:r>
+        <w:rPr>
+          <w:rFonts w:ascii="Times New Roman" w:hAnsi="Times New Roman" w:cs="Times New Roman"/>
+        </w:rPr>
+        <w:t xml:space="preserve">I as a </w:t>
+      </w:r>
+      <w:r>
+        <w:rPr>
+          <w:rFonts w:ascii="Times New Roman" w:hAnsi="Times New Roman" w:cs="Times New Roman"/>
+        </w:rPr>
+        <w:t xml:space="preserve">Student/staff /faculty </w:t>
+      </w:r>
+      <w:r>
+        <w:rPr>
+          <w:rFonts w:ascii="Times New Roman" w:hAnsi="Times New Roman" w:cs="Times New Roman"/>
+        </w:rPr>
+        <w:t>can edit a research in research page.</w:t>
+      </w:r>
+    </w:p>
+    <w:p>
+      <w:pPr>
+        <w:pStyle w:val="ListParagraph"/>
+        <w:numPr>
+          <w:ilvl w:val="1"/>
+          <w:numId w:val="6"/>
+        </w:numPr>
+        <w:rPr>
+          <w:rFonts w:ascii="Times New Roman" w:hAnsi="Times New Roman" w:cs="Times New Roman"/>
+        </w:rPr>
+      </w:pPr>
+      <w:r>
+        <w:rPr>
+          <w:rFonts w:ascii="Times New Roman" w:hAnsi="Times New Roman" w:cs="Times New Roman"/>
+        </w:rPr>
+        <w:t>People</w:t>
+      </w:r>
+    </w:p>
+    <w:p>
+      <w:pPr>
+        <w:pStyle w:val="ListParagraph"/>
+        <w:numPr>
+          <w:ilvl w:val="2"/>
+          <w:numId w:val="6"/>
+        </w:numPr>
+        <w:rPr>
+          <w:rFonts w:ascii="Times New Roman" w:hAnsi="Times New Roman" w:cs="Times New Roman"/>
+        </w:rPr>
+      </w:pPr>
+      <w:r>
+        <w:rPr>
+          <w:rFonts w:ascii="Times New Roman" w:hAnsi="Times New Roman" w:cs="Times New Roman"/>
+        </w:rPr>
+        <w:t xml:space="preserve">I as a </w:t>
+      </w:r>
+      <w:r>
+        <w:rPr>
+          <w:rFonts w:ascii="Times New Roman" w:hAnsi="Times New Roman" w:cs="Times New Roman"/>
+        </w:rPr>
+        <w:t xml:space="preserve">Student/staff /faculty </w:t>
+      </w:r>
+      <w:r>
+        <w:rPr>
+          <w:rFonts w:ascii="Times New Roman" w:hAnsi="Times New Roman" w:cs="Times New Roman"/>
+        </w:rPr>
+        <w:t xml:space="preserve">can edit </w:t>
+      </w:r>
+      <w:r>
+        <w:rPr>
+          <w:rFonts w:ascii="Times New Roman" w:hAnsi="Times New Roman" w:cs="Times New Roman"/>
+        </w:rPr>
+        <w:t>my profile</w:t>
+      </w:r>
+      <w:r>
+        <w:rPr>
+          <w:rFonts w:ascii="Times New Roman" w:hAnsi="Times New Roman" w:cs="Times New Roman"/>
+        </w:rPr>
+        <w:t xml:space="preserve"> in the people page.</w:t>
+      </w:r>
+    </w:p>
+    <w:p>
+      <w:pPr>
+        <w:pStyle w:val="ListParagraph"/>
+        <w:numPr>
+          <w:ilvl w:val="2"/>
+          <w:numId w:val="6"/>
+        </w:numPr>
+        <w:rPr>
+          <w:rFonts w:ascii="Times New Roman" w:hAnsi="Times New Roman" w:cs="Times New Roman"/>
+        </w:rPr>
+      </w:pPr>
+      <w:r>
+        <w:rPr>
+          <w:rFonts w:ascii="Times New Roman" w:hAnsi="Times New Roman" w:cs="Times New Roman"/>
+        </w:rPr>
+        <w:t xml:space="preserve">I as a </w:t>
+      </w:r>
+      <w:r>
+        <w:rPr>
+          <w:rFonts w:ascii="Times New Roman" w:hAnsi="Times New Roman" w:cs="Times New Roman"/>
+        </w:rPr>
+        <w:t xml:space="preserve">Student/staff /faculty </w:t>
+      </w:r>
+      <w:r>
+        <w:rPr>
+          <w:rFonts w:ascii="Times New Roman" w:hAnsi="Times New Roman" w:cs="Times New Roman"/>
+        </w:rPr>
+        <w:t>can write the name/ Title/ Research Area/ Current Projects/ Email</w:t>
+      </w:r>
+      <w:r>
+        <w:rPr>
+          <w:rFonts w:ascii="Times New Roman" w:hAnsi="Times New Roman" w:cs="Times New Roman"/>
+        </w:rPr>
+        <w:t>/</w:t>
+      </w:r>
+      <w:r>
+        <w:rPr>
+          <w:rFonts w:ascii="Times New Roman" w:hAnsi="Times New Roman" w:cs="Times New Roman"/>
+        </w:rPr>
+        <w:t xml:space="preserve">phone/ website for </w:t>
+      </w:r>
+      <w:r>
+        <w:rPr>
+          <w:rFonts w:ascii="Times New Roman" w:hAnsi="Times New Roman" w:cs="Times New Roman"/>
+        </w:rPr>
+        <w:t>myself.</w:t>
+      </w:r>
+    </w:p>
+    <w:p>
+      <w:pPr>
+        <w:pStyle w:val="ListParagraph"/>
+        <w:numPr>
+          <w:ilvl w:val="2"/>
+          <w:numId w:val="6"/>
+        </w:numPr>
+        <w:rPr>
+          <w:rFonts w:ascii="Times New Roman" w:hAnsi="Times New Roman" w:cs="Times New Roman"/>
+        </w:rPr>
+      </w:pPr>
+      <w:r>
+        <w:rPr>
+          <w:rFonts w:ascii="Times New Roman" w:hAnsi="Times New Roman" w:cs="Times New Roman"/>
+        </w:rPr>
+        <w:t xml:space="preserve">I as a </w:t>
+      </w:r>
+      <w:r>
+        <w:rPr>
+          <w:rFonts w:ascii="Times New Roman" w:hAnsi="Times New Roman" w:cs="Times New Roman"/>
+        </w:rPr>
+        <w:t xml:space="preserve">Student/staff /faculty </w:t>
+      </w:r>
+      <w:r>
+        <w:rPr>
+          <w:rFonts w:ascii="Times New Roman" w:hAnsi="Times New Roman" w:cs="Times New Roman"/>
+        </w:rPr>
+        <w:t xml:space="preserve">can add a picture for </w:t>
+      </w:r>
+      <w:r>
+        <w:rPr>
+          <w:rFonts w:ascii="Times New Roman" w:hAnsi="Times New Roman" w:cs="Times New Roman"/>
+        </w:rPr>
+        <w:t>myself.</w:t>
+      </w:r>
+      <w:r>
+        <w:rPr>
+          <w:rFonts w:ascii="Times New Roman" w:hAnsi="Times New Roman" w:cs="Times New Roman"/>
+        </w:rPr>
+        <w:t xml:space="preserve"> </w:t>
+      </w:r>
+    </w:p>
+    <w:p>
+      <w:pPr>
+        <w:pStyle w:val="ListParagraph"/>
+        <w:numPr>
+          <w:ilvl w:val="2"/>
+          <w:numId w:val="6"/>
+        </w:numPr>
+        <w:rPr>
+          <w:rFonts w:ascii="Times New Roman" w:hAnsi="Times New Roman" w:cs="Times New Roman"/>
+        </w:rPr>
+      </w:pPr>
+      <w:r>
+        <w:rPr>
+          <w:rFonts w:ascii="Times New Roman" w:hAnsi="Times New Roman" w:cs="Times New Roman"/>
+        </w:rPr>
+        <w:t xml:space="preserve">I as a </w:t>
+      </w:r>
+      <w:r>
+        <w:rPr>
+          <w:rFonts w:ascii="Times New Roman" w:hAnsi="Times New Roman" w:cs="Times New Roman"/>
+        </w:rPr>
+        <w:t xml:space="preserve">Student/staff /faculty </w:t>
+      </w:r>
+      <w:r>
+        <w:rPr>
+          <w:rFonts w:ascii="Times New Roman" w:hAnsi="Times New Roman" w:cs="Times New Roman"/>
+        </w:rPr>
+        <w:t xml:space="preserve">can edit </w:t>
+      </w:r>
+      <w:r>
+        <w:rPr>
+          <w:rFonts w:ascii="Times New Roman" w:hAnsi="Times New Roman" w:cs="Times New Roman"/>
+        </w:rPr>
+        <w:t>my</w:t>
+      </w:r>
+      <w:r>
+        <w:rPr>
+          <w:rFonts w:ascii="Times New Roman" w:hAnsi="Times New Roman" w:cs="Times New Roman"/>
+        </w:rPr>
+        <w:t xml:space="preserve"> profile. </w:t>
+      </w:r>
+    </w:p>
+    <w:p>
+      <w:pPr>
+        <w:pStyle w:val="ListParagraph"/>
+        <w:ind w:left="1440"/>
+        <w:rPr>
+          <w:rFonts w:ascii="Times New Roman" w:hAnsi="Times New Roman" w:cs="Times New Roman"/>
+        </w:rPr>
+      </w:pPr>
+    </w:p>
+    <w:p>
+      <w:pPr>
+        <w:pStyle w:val="ListParagraph"/>
+        <w:ind w:left="1440"/>
+        <w:rPr>
+          <w:rFonts w:ascii="Times New Roman" w:hAnsi="Times New Roman" w:cs="Times New Roman"/>
+        </w:rPr>
+      </w:pPr>
+    </w:p>
+    <w:p>
+      <w:pPr>
+        <w:pStyle w:val="ListParagraph"/>
+        <w:ind w:left="1440"/>
+        <w:rPr>
+          <w:rFonts w:ascii="Times New Roman" w:hAnsi="Times New Roman" w:cs="Times New Roman"/>
+        </w:rPr>
+      </w:pPr>
+    </w:p>
+    <w:p>
+      <w:pPr>
+        <w:rPr>
+          <w:rFonts w:ascii="Times New Roman" w:hAnsi="Times New Roman" w:cs="Times New Roman"/>
+        </w:rPr>
+      </w:pPr>
+    </w:p>
+    <w:p>
+      <w:pPr>
+        <w:rPr>
+          <w:rFonts w:ascii="Times New Roman" w:hAnsi="Times New Roman" w:cs="Times New Roman"/>
+        </w:rPr>
+      </w:pPr>
+    </w:p>
+    <w:p>
+      <w:pPr>
+        <w:rPr>
+          <w:rFonts w:ascii="Times New Roman" w:hAnsi="Times New Roman" w:cs="Times New Roman"/>
+        </w:rPr>
+      </w:pPr>
+    </w:p>
+    <w:p>
+      <w:pPr>
+        <w:rPr>
+          <w:rFonts w:ascii="Times New Roman" w:hAnsi="Times New Roman" w:cs="Times New Roman"/>
+        </w:rPr>
+      </w:pPr>
+    </w:p>
+    <w:p>
+      <w:pPr>
+        <w:rPr>
+          <w:rFonts w:ascii="Times New Roman" w:hAnsi="Times New Roman" w:cs="Times New Roman"/>
+        </w:rPr>
+      </w:pPr>
+    </w:p>
+    <w:p>
+      <w:pPr>
+        <w:rPr>
+          <w:rFonts w:ascii="Times New Roman" w:hAnsi="Times New Roman" w:cs="Times New Roman"/>
+        </w:rPr>
+      </w:pPr>
       <w:bookmarkStart w:id="0" w:name="_GoBack"/>
-      <w:r>
-        <w:rPr>
-          <w:rFonts w:ascii="Times New Roman" w:hAnsi="Times New Roman" w:cs="Times New Roman"/>
-          <w:b/>
-        </w:rPr>
-        <w:t>S</w:t>
-      </w:r>
-      <w:r>
-        <w:rPr>
-          <w:rFonts w:ascii="Times New Roman" w:hAnsi="Times New Roman" w:cs="Times New Roman"/>
-          <w:b/>
-        </w:rPr>
-        <w:t>tudent</w:t>
-      </w:r>
-      <w:r>
-        <w:rPr>
-          <w:rFonts w:ascii="Times New Roman" w:hAnsi="Times New Roman" w:cs="Times New Roman"/>
-          <w:b/>
-        </w:rPr>
-        <w:t>/ staff / faculty</w:t>
-      </w:r>
-    </w:p>
-    <w:bookmarkEnd w:id="0"/>
-    <w:p>
-      <w:pPr>
-        <w:pStyle w:val="ListParagraph"/>
-        <w:ind w:left="1440"/>
-        <w:rPr>
-          <w:rFonts w:ascii="Times New Roman" w:hAnsi="Times New Roman" w:cs="Times New Roman"/>
-        </w:rPr>
-      </w:pPr>
-    </w:p>
-    <w:p>
-      <w:pPr>
-        <w:pStyle w:val="ListParagraph"/>
-        <w:numPr>
-          <w:ilvl w:val="1"/>
-          <w:numId w:val="6"/>
-        </w:numPr>
-        <w:rPr>
-          <w:rFonts w:ascii="Times New Roman" w:hAnsi="Times New Roman" w:cs="Times New Roman"/>
-        </w:rPr>
-      </w:pPr>
-      <w:r>
-        <w:rPr>
-          <w:rFonts w:ascii="Times New Roman" w:hAnsi="Times New Roman" w:cs="Times New Roman"/>
-        </w:rPr>
-        <w:t>Research:</w:t>
-      </w:r>
-    </w:p>
-    <w:p>
-      <w:pPr>
-        <w:pStyle w:val="ListParagraph"/>
-        <w:numPr>
-          <w:ilvl w:val="2"/>
-          <w:numId w:val="6"/>
-        </w:numPr>
-        <w:rPr>
-          <w:rFonts w:ascii="Times New Roman" w:hAnsi="Times New Roman" w:cs="Times New Roman"/>
-        </w:rPr>
-      </w:pPr>
-      <w:r>
-        <w:rPr>
-          <w:rFonts w:ascii="Times New Roman" w:hAnsi="Times New Roman" w:cs="Times New Roman"/>
-        </w:rPr>
-        <w:t xml:space="preserve">I as a </w:t>
-      </w:r>
-      <w:r>
-        <w:rPr>
-          <w:rFonts w:ascii="Times New Roman" w:hAnsi="Times New Roman" w:cs="Times New Roman"/>
-        </w:rPr>
-        <w:t>S</w:t>
-      </w:r>
-      <w:r>
-        <w:rPr>
-          <w:rFonts w:ascii="Times New Roman" w:hAnsi="Times New Roman" w:cs="Times New Roman"/>
-        </w:rPr>
-        <w:t>tudent/</w:t>
-      </w:r>
-      <w:r>
-        <w:rPr>
-          <w:rFonts w:ascii="Times New Roman" w:hAnsi="Times New Roman" w:cs="Times New Roman"/>
-        </w:rPr>
-        <w:t xml:space="preserve">staff </w:t>
-      </w:r>
-      <w:r>
-        <w:rPr>
-          <w:rFonts w:ascii="Times New Roman" w:hAnsi="Times New Roman" w:cs="Times New Roman"/>
-        </w:rPr>
-        <w:t>/</w:t>
-      </w:r>
-      <w:r>
-        <w:rPr>
-          <w:rFonts w:ascii="Times New Roman" w:hAnsi="Times New Roman" w:cs="Times New Roman"/>
-        </w:rPr>
-        <w:t>faculty</w:t>
-      </w:r>
-      <w:r>
-        <w:rPr>
-          <w:rFonts w:ascii="Times New Roman" w:hAnsi="Times New Roman" w:cs="Times New Roman"/>
-        </w:rPr>
-        <w:t xml:space="preserve"> can add a new research to the research page</w:t>
-      </w:r>
-    </w:p>
-    <w:p>
-      <w:pPr>
-        <w:pStyle w:val="ListParagraph"/>
-        <w:numPr>
-          <w:ilvl w:val="2"/>
-          <w:numId w:val="6"/>
-        </w:numPr>
-        <w:rPr>
-          <w:rFonts w:ascii="Times New Roman" w:hAnsi="Times New Roman" w:cs="Times New Roman"/>
-        </w:rPr>
-      </w:pPr>
-      <w:r>
-        <w:rPr>
-          <w:rFonts w:ascii="Times New Roman" w:hAnsi="Times New Roman" w:cs="Times New Roman"/>
-        </w:rPr>
-        <w:t xml:space="preserve">I as a </w:t>
-      </w:r>
-      <w:r>
-        <w:rPr>
-          <w:rFonts w:ascii="Times New Roman" w:hAnsi="Times New Roman" w:cs="Times New Roman"/>
-        </w:rPr>
-        <w:t>S</w:t>
-      </w:r>
-      <w:r>
-        <w:rPr>
-          <w:rFonts w:ascii="Times New Roman" w:hAnsi="Times New Roman" w:cs="Times New Roman"/>
-        </w:rPr>
-        <w:t>tudent</w:t>
-      </w:r>
-      <w:r>
-        <w:rPr>
-          <w:rFonts w:ascii="Times New Roman" w:hAnsi="Times New Roman" w:cs="Times New Roman"/>
-        </w:rPr>
-        <w:t>/staff</w:t>
-      </w:r>
-      <w:r>
-        <w:rPr>
-          <w:rFonts w:ascii="Times New Roman" w:hAnsi="Times New Roman" w:cs="Times New Roman"/>
-        </w:rPr>
-        <w:t>/</w:t>
-      </w:r>
-      <w:r>
-        <w:rPr>
-          <w:rFonts w:ascii="Times New Roman" w:hAnsi="Times New Roman" w:cs="Times New Roman"/>
-        </w:rPr>
-        <w:t>faculty</w:t>
-      </w:r>
-      <w:r>
-        <w:rPr>
-          <w:rFonts w:ascii="Times New Roman" w:hAnsi="Times New Roman" w:cs="Times New Roman"/>
-        </w:rPr>
-        <w:t xml:space="preserve"> </w:t>
-      </w:r>
-      <w:r>
-        <w:rPr>
-          <w:rFonts w:ascii="Times New Roman" w:hAnsi="Times New Roman" w:cs="Times New Roman"/>
-        </w:rPr>
-        <w:t xml:space="preserve">can add the “topic” for each research </w:t>
-      </w:r>
-      <w:r>
-        <w:rPr>
-          <w:rFonts w:ascii="Times New Roman" w:hAnsi="Times New Roman" w:cs="Times New Roman"/>
-        </w:rPr>
-        <w:t>to the</w:t>
-      </w:r>
-      <w:r>
-        <w:rPr>
-          <w:rFonts w:ascii="Times New Roman" w:hAnsi="Times New Roman" w:cs="Times New Roman"/>
-        </w:rPr>
-        <w:t xml:space="preserve"> research page.</w:t>
-      </w:r>
-    </w:p>
-    <w:p>
-      <w:pPr>
-        <w:pStyle w:val="ListParagraph"/>
-        <w:numPr>
-          <w:ilvl w:val="2"/>
-          <w:numId w:val="6"/>
-        </w:numPr>
-        <w:rPr>
-          <w:rFonts w:ascii="Times New Roman" w:hAnsi="Times New Roman" w:cs="Times New Roman"/>
-        </w:rPr>
-      </w:pPr>
-      <w:r>
-        <w:rPr>
-          <w:rFonts w:ascii="Times New Roman" w:hAnsi="Times New Roman" w:cs="Times New Roman"/>
-        </w:rPr>
-        <w:t xml:space="preserve">I as a </w:t>
-      </w:r>
-      <w:r>
-        <w:rPr>
-          <w:rFonts w:ascii="Times New Roman" w:hAnsi="Times New Roman" w:cs="Times New Roman"/>
-        </w:rPr>
-        <w:t xml:space="preserve">Student/staff /faculty </w:t>
-      </w:r>
-      <w:r>
-        <w:rPr>
-          <w:rFonts w:ascii="Times New Roman" w:hAnsi="Times New Roman" w:cs="Times New Roman"/>
-        </w:rPr>
-        <w:t>can add the “People who are currently working on” in the research page. Email of contact person</w:t>
-      </w:r>
-    </w:p>
-    <w:p>
-      <w:pPr>
-        <w:pStyle w:val="ListParagraph"/>
-        <w:numPr>
-          <w:ilvl w:val="2"/>
-          <w:numId w:val="6"/>
-        </w:numPr>
-        <w:rPr>
-          <w:rFonts w:ascii="Times New Roman" w:hAnsi="Times New Roman" w:cs="Times New Roman"/>
-        </w:rPr>
-      </w:pPr>
-      <w:r>
-        <w:rPr>
-          <w:rFonts w:ascii="Times New Roman" w:hAnsi="Times New Roman" w:cs="Times New Roman"/>
-        </w:rPr>
-        <w:t xml:space="preserve">I as a </w:t>
-      </w:r>
-      <w:r>
-        <w:rPr>
-          <w:rFonts w:ascii="Times New Roman" w:hAnsi="Times New Roman" w:cs="Times New Roman"/>
-        </w:rPr>
-        <w:t xml:space="preserve">Student/staff /faculty </w:t>
-      </w:r>
-      <w:r>
-        <w:rPr>
-          <w:rFonts w:ascii="Times New Roman" w:hAnsi="Times New Roman" w:cs="Times New Roman"/>
-        </w:rPr>
-        <w:t xml:space="preserve">can add the “Email of contact person” in the research page. </w:t>
-      </w:r>
-    </w:p>
-    <w:p>
-      <w:pPr>
-        <w:pStyle w:val="ListParagraph"/>
-        <w:numPr>
-          <w:ilvl w:val="2"/>
-          <w:numId w:val="6"/>
-        </w:numPr>
-        <w:rPr>
-          <w:rFonts w:ascii="Times New Roman" w:hAnsi="Times New Roman" w:cs="Times New Roman"/>
-        </w:rPr>
-      </w:pPr>
-      <w:r>
-        <w:rPr>
-          <w:rFonts w:ascii="Times New Roman" w:hAnsi="Times New Roman" w:cs="Times New Roman"/>
-        </w:rPr>
-        <w:t xml:space="preserve">I as a </w:t>
-      </w:r>
-      <w:r>
-        <w:rPr>
-          <w:rFonts w:ascii="Times New Roman" w:hAnsi="Times New Roman" w:cs="Times New Roman"/>
-        </w:rPr>
-        <w:t xml:space="preserve">Student/staff /faculty </w:t>
-      </w:r>
-      <w:r>
-        <w:rPr>
-          <w:rFonts w:ascii="Times New Roman" w:hAnsi="Times New Roman" w:cs="Times New Roman"/>
-        </w:rPr>
-        <w:t xml:space="preserve">can provide a short description for that specific research. </w:t>
-      </w:r>
-    </w:p>
-    <w:p>
-      <w:pPr>
-        <w:pStyle w:val="ListParagraph"/>
-        <w:numPr>
-          <w:ilvl w:val="2"/>
-          <w:numId w:val="6"/>
-        </w:numPr>
-        <w:rPr>
-          <w:rFonts w:ascii="Times New Roman" w:hAnsi="Times New Roman" w:cs="Times New Roman"/>
-        </w:rPr>
-      </w:pPr>
-      <w:r>
-        <w:rPr>
-          <w:rFonts w:ascii="Times New Roman" w:hAnsi="Times New Roman" w:cs="Times New Roman"/>
-        </w:rPr>
-        <w:t xml:space="preserve">I as a </w:t>
-      </w:r>
-      <w:r>
-        <w:rPr>
-          <w:rFonts w:ascii="Times New Roman" w:hAnsi="Times New Roman" w:cs="Times New Roman"/>
-        </w:rPr>
-        <w:t xml:space="preserve">Student/staff /faculty </w:t>
-      </w:r>
-      <w:r>
-        <w:rPr>
-          <w:rFonts w:ascii="Times New Roman" w:hAnsi="Times New Roman" w:cs="Times New Roman"/>
-        </w:rPr>
-        <w:t xml:space="preserve">can provide a picture or a video of a research. </w:t>
-      </w:r>
-    </w:p>
-    <w:p>
-      <w:pPr>
-        <w:pStyle w:val="ListParagraph"/>
-        <w:numPr>
-          <w:ilvl w:val="2"/>
-          <w:numId w:val="6"/>
-        </w:numPr>
-        <w:rPr>
-          <w:rFonts w:ascii="Times New Roman" w:hAnsi="Times New Roman" w:cs="Times New Roman"/>
-        </w:rPr>
-      </w:pPr>
-      <w:r>
-        <w:rPr>
-          <w:rFonts w:ascii="Times New Roman" w:hAnsi="Times New Roman" w:cs="Times New Roman"/>
-        </w:rPr>
-        <w:t xml:space="preserve">I as a </w:t>
-      </w:r>
-      <w:r>
-        <w:rPr>
-          <w:rFonts w:ascii="Times New Roman" w:hAnsi="Times New Roman" w:cs="Times New Roman"/>
-        </w:rPr>
-        <w:t xml:space="preserve">Student/staff /faculty </w:t>
-      </w:r>
-      <w:r>
-        <w:rPr>
-          <w:rFonts w:ascii="Times New Roman" w:hAnsi="Times New Roman" w:cs="Times New Roman"/>
-        </w:rPr>
-        <w:t>can edit a research in research page.</w:t>
-      </w:r>
-    </w:p>
-    <w:p>
-      <w:pPr>
-        <w:pStyle w:val="ListParagraph"/>
-        <w:numPr>
-          <w:ilvl w:val="1"/>
-          <w:numId w:val="6"/>
-        </w:numPr>
-        <w:rPr>
-          <w:rFonts w:ascii="Times New Roman" w:hAnsi="Times New Roman" w:cs="Times New Roman"/>
-        </w:rPr>
-      </w:pPr>
-      <w:r>
-        <w:rPr>
-          <w:rFonts w:ascii="Times New Roman" w:hAnsi="Times New Roman" w:cs="Times New Roman"/>
-        </w:rPr>
-        <w:t>People</w:t>
-      </w:r>
-    </w:p>
-    <w:p>
-      <w:pPr>
-        <w:pStyle w:val="ListParagraph"/>
-        <w:numPr>
-          <w:ilvl w:val="2"/>
-          <w:numId w:val="6"/>
-        </w:numPr>
-        <w:rPr>
-          <w:rFonts w:ascii="Times New Roman" w:hAnsi="Times New Roman" w:cs="Times New Roman"/>
-        </w:rPr>
-      </w:pPr>
-      <w:r>
-        <w:rPr>
-          <w:rFonts w:ascii="Times New Roman" w:hAnsi="Times New Roman" w:cs="Times New Roman"/>
-        </w:rPr>
-        <w:t xml:space="preserve">I as a </w:t>
-      </w:r>
-      <w:r>
-        <w:rPr>
-          <w:rFonts w:ascii="Times New Roman" w:hAnsi="Times New Roman" w:cs="Times New Roman"/>
-        </w:rPr>
-        <w:t xml:space="preserve">Student/staff /faculty </w:t>
-      </w:r>
-      <w:r>
-        <w:rPr>
-          <w:rFonts w:ascii="Times New Roman" w:hAnsi="Times New Roman" w:cs="Times New Roman"/>
-        </w:rPr>
-        <w:t xml:space="preserve">can edit </w:t>
-      </w:r>
-      <w:r>
-        <w:rPr>
-          <w:rFonts w:ascii="Times New Roman" w:hAnsi="Times New Roman" w:cs="Times New Roman"/>
-        </w:rPr>
-        <w:t>my profile</w:t>
-      </w:r>
-      <w:r>
-        <w:rPr>
-          <w:rFonts w:ascii="Times New Roman" w:hAnsi="Times New Roman" w:cs="Times New Roman"/>
-        </w:rPr>
-        <w:t xml:space="preserve"> in the people page.</w:t>
-      </w:r>
-    </w:p>
-    <w:p>
-      <w:pPr>
-        <w:pStyle w:val="ListParagraph"/>
-        <w:numPr>
-          <w:ilvl w:val="2"/>
-          <w:numId w:val="6"/>
-        </w:numPr>
-        <w:rPr>
-          <w:rFonts w:ascii="Times New Roman" w:hAnsi="Times New Roman" w:cs="Times New Roman"/>
-        </w:rPr>
-      </w:pPr>
-      <w:r>
-        <w:rPr>
-          <w:rFonts w:ascii="Times New Roman" w:hAnsi="Times New Roman" w:cs="Times New Roman"/>
-        </w:rPr>
-        <w:t xml:space="preserve">I as a </w:t>
-      </w:r>
-      <w:r>
-        <w:rPr>
-          <w:rFonts w:ascii="Times New Roman" w:hAnsi="Times New Roman" w:cs="Times New Roman"/>
-        </w:rPr>
-        <w:t xml:space="preserve">Student/staff /faculty </w:t>
-      </w:r>
-      <w:r>
-        <w:rPr>
-          <w:rFonts w:ascii="Times New Roman" w:hAnsi="Times New Roman" w:cs="Times New Roman"/>
-        </w:rPr>
-        <w:t>can write the name/ Title/ Research Area/ Current Projects/ Email</w:t>
-      </w:r>
-      <w:r>
-        <w:rPr>
-          <w:rFonts w:ascii="Times New Roman" w:hAnsi="Times New Roman" w:cs="Times New Roman"/>
-        </w:rPr>
-        <w:t>/</w:t>
-      </w:r>
-      <w:r>
-        <w:rPr>
-          <w:rFonts w:ascii="Times New Roman" w:hAnsi="Times New Roman" w:cs="Times New Roman"/>
-        </w:rPr>
-        <w:t xml:space="preserve">phone/ website for </w:t>
-      </w:r>
-      <w:r>
-        <w:rPr>
-          <w:rFonts w:ascii="Times New Roman" w:hAnsi="Times New Roman" w:cs="Times New Roman"/>
-        </w:rPr>
-        <w:t>myself.</w:t>
-      </w:r>
-    </w:p>
-    <w:p>
-      <w:pPr>
-        <w:pStyle w:val="ListParagraph"/>
-        <w:numPr>
-          <w:ilvl w:val="2"/>
-          <w:numId w:val="6"/>
-        </w:numPr>
-        <w:rPr>
-          <w:rFonts w:ascii="Times New Roman" w:hAnsi="Times New Roman" w:cs="Times New Roman"/>
-        </w:rPr>
-      </w:pPr>
-      <w:r>
-        <w:rPr>
-          <w:rFonts w:ascii="Times New Roman" w:hAnsi="Times New Roman" w:cs="Times New Roman"/>
-        </w:rPr>
-        <w:t xml:space="preserve">I as a </w:t>
-      </w:r>
-      <w:r>
-        <w:rPr>
-          <w:rFonts w:ascii="Times New Roman" w:hAnsi="Times New Roman" w:cs="Times New Roman"/>
-        </w:rPr>
-        <w:t xml:space="preserve">Student/staff /faculty </w:t>
-      </w:r>
-      <w:r>
-        <w:rPr>
-          <w:rFonts w:ascii="Times New Roman" w:hAnsi="Times New Roman" w:cs="Times New Roman"/>
-        </w:rPr>
-        <w:t xml:space="preserve">can add a picture for </w:t>
-      </w:r>
-      <w:r>
-        <w:rPr>
-          <w:rFonts w:ascii="Times New Roman" w:hAnsi="Times New Roman" w:cs="Times New Roman"/>
-        </w:rPr>
-        <w:t>myself.</w:t>
-      </w:r>
-      <w:r>
-        <w:rPr>
-          <w:rFonts w:ascii="Times New Roman" w:hAnsi="Times New Roman" w:cs="Times New Roman"/>
-        </w:rPr>
-        <w:t xml:space="preserve"> </w:t>
-      </w:r>
-    </w:p>
-    <w:p>
-      <w:pPr>
-        <w:pStyle w:val="ListParagraph"/>
-        <w:numPr>
-          <w:ilvl w:val="2"/>
-          <w:numId w:val="6"/>
-        </w:numPr>
-        <w:rPr>
-          <w:rFonts w:ascii="Times New Roman" w:hAnsi="Times New Roman" w:cs="Times New Roman"/>
-        </w:rPr>
-      </w:pPr>
-      <w:r>
-        <w:rPr>
-          <w:rFonts w:ascii="Times New Roman" w:hAnsi="Times New Roman" w:cs="Times New Roman"/>
-        </w:rPr>
-        <w:t xml:space="preserve">I as a </w:t>
-      </w:r>
-      <w:r>
-        <w:rPr>
-          <w:rFonts w:ascii="Times New Roman" w:hAnsi="Times New Roman" w:cs="Times New Roman"/>
-        </w:rPr>
-        <w:t xml:space="preserve">Student/staff /faculty </w:t>
-      </w:r>
-      <w:r>
-        <w:rPr>
-          <w:rFonts w:ascii="Times New Roman" w:hAnsi="Times New Roman" w:cs="Times New Roman"/>
-        </w:rPr>
-        <w:t xml:space="preserve">can edit </w:t>
-      </w:r>
-      <w:r>
-        <w:rPr>
-          <w:rFonts w:ascii="Times New Roman" w:hAnsi="Times New Roman" w:cs="Times New Roman"/>
-        </w:rPr>
-        <w:t>my</w:t>
-      </w:r>
-      <w:r>
-        <w:rPr>
-          <w:rFonts w:ascii="Times New Roman" w:hAnsi="Times New Roman" w:cs="Times New Roman"/>
-        </w:rPr>
-        <w:t xml:space="preserve"> profile. </w:t>
-      </w:r>
-    </w:p>
-    <w:p>
-      <w:pPr>
-        <w:pStyle w:val="ListParagraph"/>
-        <w:ind w:left="1440"/>
-        <w:rPr>
-          <w:rFonts w:ascii="Times New Roman" w:hAnsi="Times New Roman" w:cs="Times New Roman"/>
-        </w:rPr>
-      </w:pPr>
-    </w:p>
-    <w:p>
-      <w:pPr>
-        <w:pStyle w:val="ListParagraph"/>
-        <w:ind w:left="1440"/>
-        <w:rPr>
-          <w:rFonts w:ascii="Times New Roman" w:hAnsi="Times New Roman" w:cs="Times New Roman"/>
-        </w:rPr>
-      </w:pPr>
-    </w:p>
-    <w:p>
-      <w:pPr>
-        <w:pStyle w:val="ListParagraph"/>
-        <w:ind w:left="1440"/>
-        <w:rPr>
-          <w:rFonts w:ascii="Times New Roman" w:hAnsi="Times New Roman" w:cs="Times New Roman"/>
-        </w:rPr>
-      </w:pPr>
-    </w:p>
-    <w:p>
-      <w:pPr>
-        <w:rPr>
-          <w:rFonts w:ascii="Times New Roman" w:hAnsi="Times New Roman" w:cs="Times New Roman"/>
-        </w:rPr>
-      </w:pPr>
+      <w:bookmarkEnd w:id="0"/>
     </w:p>
     <w:sectPr>
       <w:pgSz w:w="12240" w:h="15840"/>
